--- a/Для подготовки.docx
+++ b/Для подготовки.docx
@@ -4,6 +4,13 @@
   <w:body>
     <w:sdt>
       <w:sdtPr>
+        <w:rPr>
+          <w:rFonts w:ascii="Times New Roman" w:eastAsiaTheme="minorHAnsi" w:hAnsi="Times New Roman" w:cstheme="minorBidi"/>
+          <w:color w:val="auto"/>
+          <w:sz w:val="24"/>
+          <w:szCs w:val="22"/>
+          <w:lang w:eastAsia="en-US"/>
+        </w:rPr>
         <w:id w:val="863177459"/>
         <w:docPartObj>
           <w:docPartGallery w:val="Table of Contents"/>
@@ -12,13 +19,8 @@
       </w:sdtPr>
       <w:sdtEndPr>
         <w:rPr>
-          <w:rFonts w:ascii="Times New Roman" w:eastAsiaTheme="minorHAnsi" w:hAnsi="Times New Roman" w:cstheme="minorBidi"/>
-          <w:b/>
-          <w:bCs/>
-          <w:color w:val="auto"/>
-          <w:sz w:val="24"/>
-          <w:szCs w:val="22"/>
-          <w:lang w:eastAsia="en-US"/>
+          <w:b/>
+          <w:bCs/>
         </w:rPr>
       </w:sdtEndPr>
       <w:sdtContent>
@@ -1291,7 +1293,13 @@
     </w:p>
     <w:p>
       <w:r>
-        <w:t>Классы должны быть закрыты для модификации и открыты для расширения.</w:t>
+        <w:t xml:space="preserve">Классы должны быть закрыты для </w:t>
+      </w:r>
+      <w:r>
+        <w:t>изменений</w:t>
+      </w:r>
+      <w:r>
+        <w:t xml:space="preserve"> и открыты для расширения.</w:t>
       </w:r>
       <w:r>
         <w:br/>
@@ -1564,7 +1572,7 @@
     </w:p>
     <w:p>
       <w:r>
-        <w:t>Принцип DIP гласит, что высокоуровневые модули не должны зависеть от низкоуровневых модулей, оба типа модулей должны зависеть от абстракций. Кроме того, абстракции не должны зависеть от деталей, детали должны зависеть от абстракций.</w:t>
+        <w:t>Принцип DI гласит, что высокоуровневые модули не должны зависеть от низкоуровневых модулей, оба типа модулей должны зависеть от абстракций. Кроме того, абстракции не должны зависеть от деталей, детали должны зависеть от абстракций.</w:t>
       </w:r>
     </w:p>
     <w:p/>
@@ -1579,7 +1587,6 @@
         <w:rPr>
           <w:sz w:val="36"/>
           <w:szCs w:val="36"/>
-          <w:lang w:val="en-US"/>
         </w:rPr>
       </w:pPr>
       <w:bookmarkStart w:id="1" w:name="_Toc154186346"/>
@@ -1679,7 +1686,6 @@
         <w:rPr>
           <w:sz w:val="36"/>
           <w:szCs w:val="36"/>
-          <w:lang w:val="en-US"/>
         </w:rPr>
       </w:pPr>
       <w:bookmarkStart w:id="2" w:name="_Toc154186347"/>
@@ -1801,11 +1807,6 @@
       </w:r>
     </w:p>
     <w:p>
-      <w:pPr>
-        <w:rPr>
-          <w:lang w:val="en-US"/>
-        </w:rPr>
-      </w:pPr>
       <w:r>
         <w:t>HashMap — структура данных, одна из коллекций языка Java. Представляет собой хэш-таблицу. Так называется набор из пар «ключ-значение», где у ключей есть хэши, то есть числовые уникальные идентификаторы. Они высчитываются для каждого ключа.</w:t>
       </w:r>
@@ -2563,13 +2564,7 @@
         <w:t>finalize() замедляет работу GC по очистке объекта в 430 раз</w:t>
       </w:r>
     </w:p>
-    <w:p>
-      <w:pPr>
-        <w:rPr>
-          <w:lang w:val="en-US"/>
-        </w:rPr>
-      </w:pPr>
-    </w:p>
+    <w:p/>
     <w:p>
       <w:pPr>
         <w:pStyle w:val="2"/>
@@ -2622,8 +2617,11 @@
     </w:p>
     <w:p>
       <w:r>
+        <w:rPr>
+          <w:noProof/>
+        </w:rPr>
         <w:drawing>
-          <wp:inline distT="0" distB="0" distL="0" distR="0" wp14:anchorId="0798CD75" wp14:editId="13C62D8A">
+          <wp:inline distT="0" distB="0" distL="0" distR="0" wp14:anchorId="1979062E" wp14:editId="52EED878">
             <wp:extent cx="5940425" cy="2783205"/>
             <wp:effectExtent l="0" t="0" r="3175" b="0"/>
             <wp:docPr id="1" name="Рисунок 1"/>
@@ -2768,26 +2766,6 @@
           <w:b/>
           <w:bCs/>
         </w:rPr>
-        <w:t>Простое наследование в Java:</w:t>
-      </w:r>
-    </w:p>
-    <w:p>
-      <w:r>
-        <w:t xml:space="preserve">Простое наследование в Java означает, что один класс расширяет (наследует) другой класс. </w:t>
-      </w:r>
-    </w:p>
-    <w:p>
-      <w:pPr>
-        <w:rPr>
-          <w:b/>
-          <w:bCs/>
-        </w:rPr>
-      </w:pPr>
-      <w:r>
-        <w:rPr>
-          <w:b/>
-          <w:bCs/>
-        </w:rPr>
         <w:t>Множественное наследование через интерфейсы в Java:</w:t>
       </w:r>
     </w:p>
@@ -2825,7 +2803,6 @@
     </w:p>
     <w:p>
       <w:r>
-        <w:lastRenderedPageBreak/>
         <w:tab/>
       </w:r>
       <w:r>
@@ -2833,7 +2810,7 @@
           <w:noProof/>
         </w:rPr>
         <w:drawing>
-          <wp:inline distT="0" distB="0" distL="0" distR="0">
+          <wp:inline distT="0" distB="0" distL="0" distR="0" wp14:anchorId="2FF3518E" wp14:editId="248C85E3">
             <wp:extent cx="5940425" cy="3406775"/>
             <wp:effectExtent l="0" t="0" r="3175" b="3175"/>
             <wp:docPr id="4" name="Рисунок 4" descr="Простое введение в C++. Часть 4. Множественное наследование - Школа  программирования ProgTips"/>
@@ -2890,6 +2867,7 @@
         <w:br/>
       </w:r>
       <w:r>
+        <w:lastRenderedPageBreak/>
         <w:t xml:space="preserve">"реальные классы" относиться к классам, объекты которых могут быть созданы </w:t>
       </w:r>
       <w:r>
@@ -2999,6 +2977,10 @@
       <w:bookmarkEnd w:id="6"/>
     </w:p>
     <w:p>
+      <w:bookmarkStart w:id="7" w:name="_GoBack"/>
+      <w:bookmarkEnd w:id="7"/>
+    </w:p>
+    <w:p>
       <w:pPr>
         <w:rPr>
           <w:b/>
@@ -3020,82 +3002,82 @@
     </w:p>
     <w:p>
       <w:r>
+        <w:t>Он может содержать как обычные (некоторые могут быть реализованы в самом абстрактном классе), так и абстрактные методы (методы, которые объявлены, но не реализованы).</w:t>
+      </w:r>
+    </w:p>
+    <w:p>
+      <w:r>
+        <w:t>Абстрактный класс может иметь конструктор, и он может быть расширен классами</w:t>
+      </w:r>
+      <w:r>
+        <w:t xml:space="preserve"> </w:t>
+      </w:r>
+      <w:r>
+        <w:t>наследниками.</w:t>
+      </w:r>
+    </w:p>
+    <w:p/>
+    <w:p>
+      <w:pPr>
+        <w:rPr>
+          <w:b/>
+          <w:bCs/>
+        </w:rPr>
+      </w:pPr>
+      <w:r>
+        <w:rPr>
+          <w:b/>
+          <w:bCs/>
+        </w:rPr>
+        <w:t>Абстрактный метод (Abstract Method):</w:t>
+      </w:r>
+    </w:p>
+    <w:p>
+      <w:r>
+        <w:t>Абстрактный метод объявляется внутри абстрактного класса без фактической реализации.</w:t>
+      </w:r>
+    </w:p>
+    <w:p>
+      <w:r>
+        <w:t>Класс, наследующий абстрактный класс, должен предоставить реализацию для всех абстрактных методов или сам быть объявлен как абстрактный.</w:t>
+      </w:r>
+    </w:p>
+    <w:p>
+      <w:pPr>
+        <w:rPr>
+          <w:b/>
+          <w:bCs/>
+        </w:rPr>
+      </w:pPr>
+    </w:p>
+    <w:p>
+      <w:pPr>
+        <w:rPr>
+          <w:b/>
+          <w:bCs/>
+        </w:rPr>
+      </w:pPr>
+      <w:r>
+        <w:rPr>
+          <w:b/>
+          <w:bCs/>
+        </w:rPr>
+        <w:t>Модификатор abstract:</w:t>
+      </w:r>
+    </w:p>
+    <w:p>
+      <w:r>
+        <w:t>Когда класс содержит хотя бы один абстрактный метод, сам класс должен быть объявлен как абстрактный с использованием модификатора abstract.</w:t>
+      </w:r>
+    </w:p>
+    <w:p>
+      <w:r>
+        <w:t>Абстрактные методы также могут содержать модификаторы доступа (public, private, protected), но они не могут быть объявлены как static или final.</w:t>
+      </w:r>
+    </w:p>
+    <w:p>
+      <w:r>
         <w:lastRenderedPageBreak/>
-        <w:t>Он может содержать как обычные (некоторые могут быть реализованы в самом абстрактном классе), так и абстрактные методы (методы, которые объявлены, но не реализованы).</w:t>
-      </w:r>
-    </w:p>
-    <w:p>
-      <w:r>
-        <w:t>Абстрактный класс может иметь конструктор, и он может быть расширен классами</w:t>
-      </w:r>
-      <w:r>
-        <w:t xml:space="preserve"> </w:t>
-      </w:r>
-      <w:r>
-        <w:t>наследниками.</w:t>
-      </w:r>
-    </w:p>
-    <w:p/>
-    <w:p>
-      <w:pPr>
-        <w:rPr>
-          <w:b/>
-          <w:bCs/>
-        </w:rPr>
-      </w:pPr>
-      <w:r>
-        <w:rPr>
-          <w:b/>
-          <w:bCs/>
-        </w:rPr>
-        <w:t>Абстрактный метод (Abstract Method):</w:t>
-      </w:r>
-    </w:p>
-    <w:p>
-      <w:r>
-        <w:t>Абстрактный метод объявляется внутри абстрактного класса без фактической реализации.</w:t>
-      </w:r>
-    </w:p>
-    <w:p>
-      <w:r>
-        <w:t>Класс, наследующий абстрактный класс, должен предоставить реализацию для всех абстрактных методов или сам быть объявлен как абстрактный.</w:t>
-      </w:r>
-    </w:p>
-    <w:p>
-      <w:pPr>
-        <w:rPr>
-          <w:b/>
-          <w:bCs/>
-        </w:rPr>
-      </w:pPr>
-    </w:p>
-    <w:p>
-      <w:pPr>
-        <w:rPr>
-          <w:b/>
-          <w:bCs/>
-        </w:rPr>
-      </w:pPr>
-      <w:r>
-        <w:rPr>
-          <w:b/>
-          <w:bCs/>
-        </w:rPr>
-        <w:t>Модификатор abstract:</w:t>
-      </w:r>
-    </w:p>
-    <w:p>
-      <w:r>
-        <w:t>Когда класс содержит хотя бы один абстрактный метод, сам класс должен быть объявлен как абстрактный с использованием модификатора abstract.</w:t>
-      </w:r>
-    </w:p>
-    <w:p>
-      <w:r>
-        <w:t>Абстрактные методы также могут содержать модификаторы доступа (public, private, protected), но они не могут быть объявлены как static или final.</w:t>
-      </w:r>
-    </w:p>
-    <w:p>
-      <w:r>
         <w:t>Почему так?</w:t>
       </w:r>
     </w:p>
@@ -3180,19 +3162,17 @@
         <w:rPr>
           <w:sz w:val="36"/>
           <w:szCs w:val="36"/>
-          <w:lang w:val="en-US"/>
-        </w:rPr>
-      </w:pPr>
-      <w:bookmarkStart w:id="7" w:name="_Toc154186352"/>
+        </w:rPr>
+      </w:pPr>
+      <w:bookmarkStart w:id="8" w:name="_Toc154186352"/>
       <w:r>
         <w:rPr>
           <w:sz w:val="36"/>
           <w:szCs w:val="36"/>
         </w:rPr>
-        <w:lastRenderedPageBreak/>
         <w:t>Понятие интерфейса. Реализация интерфейсов в Java, методы по умолчанию. Отличия от абстрактных классов.</w:t>
       </w:r>
-      <w:bookmarkEnd w:id="7"/>
+      <w:bookmarkEnd w:id="8"/>
     </w:p>
     <w:p>
       <w:pPr>
@@ -3250,18 +3230,10 @@
       </w:r>
     </w:p>
     <w:p>
-      <w:pPr>
-        <w:rPr>
-          <w:lang w:val="en-US"/>
-        </w:rPr>
-      </w:pPr>
       <w:r>
         <w:t>Пример</w:t>
       </w:r>
       <w:r>
-        <w:rPr>
-          <w:lang w:val="en-US"/>
-        </w:rPr>
         <w:t>:</w:t>
       </w:r>
     </w:p>
@@ -3278,19 +3250,44 @@
           <w:color w:val="CF8E6D"/>
           <w:lang w:val="en-US"/>
         </w:rPr>
-        <w:t xml:space="preserve">public interface </w:t>
+        <w:lastRenderedPageBreak/>
+        <w:t>public</w:t>
+      </w:r>
+      <w:r>
+        <w:rPr>
+          <w:color w:val="CF8E6D"/>
+        </w:rPr>
+        <w:t xml:space="preserve"> </w:t>
+      </w:r>
+      <w:r>
+        <w:rPr>
+          <w:color w:val="CF8E6D"/>
+          <w:lang w:val="en-US"/>
+        </w:rPr>
+        <w:t>interface</w:t>
+      </w:r>
+      <w:r>
+        <w:rPr>
+          <w:color w:val="CF8E6D"/>
+        </w:rPr>
+        <w:t xml:space="preserve"> </w:t>
       </w:r>
       <w:r>
         <w:rPr>
           <w:color w:val="BCBEC4"/>
           <w:lang w:val="en-US"/>
         </w:rPr>
-        <w:t>MyInterface {</w:t>
+        <w:t>MyInterface</w:t>
       </w:r>
       <w:r>
         <w:rPr>
           <w:color w:val="BCBEC4"/>
-          <w:lang w:val="en-US"/>
+        </w:rPr>
+        <w:t xml:space="preserve"> {</w:t>
+      </w:r>
+      <w:r>
+        <w:rPr>
+          <w:color w:val="BCBEC4"/>
         </w:rPr>
         <w:br/>
         <w:t xml:space="preserve">    </w:t>
@@ -3300,7 +3297,13 @@
           <w:color w:val="CF8E6D"/>
           <w:lang w:val="en-US"/>
         </w:rPr>
-        <w:t xml:space="preserve">void </w:t>
+        <w:t>void</w:t>
+      </w:r>
+      <w:r>
+        <w:rPr>
+          <w:color w:val="CF8E6D"/>
+        </w:rPr>
+        <w:t xml:space="preserve"> </w:t>
       </w:r>
       <w:r>
         <w:rPr>
@@ -3312,21 +3315,18 @@
       <w:r>
         <w:rPr>
           <w:color w:val="BCBEC4"/>
-          <w:lang w:val="en-US"/>
         </w:rPr>
         <w:t>();</w:t>
       </w:r>
       <w:r>
         <w:rPr>
           <w:color w:val="BCBEC4"/>
-          <w:lang w:val="en-US"/>
         </w:rPr>
         <w:br/>
       </w:r>
       <w:r>
         <w:rPr>
           <w:color w:val="BCBEC4"/>
-          <w:lang w:val="en-US"/>
         </w:rPr>
         <w:br/>
         <w:t xml:space="preserve">    </w:t>
@@ -3336,7 +3336,26 @@
           <w:color w:val="CF8E6D"/>
           <w:lang w:val="en-US"/>
         </w:rPr>
-        <w:t xml:space="preserve">default void </w:t>
+        <w:t>default</w:t>
+      </w:r>
+      <w:r>
+        <w:rPr>
+          <w:color w:val="CF8E6D"/>
+        </w:rPr>
+        <w:t xml:space="preserve"> </w:t>
+      </w:r>
+      <w:r>
+        <w:rPr>
+          <w:color w:val="CF8E6D"/>
+          <w:lang w:val="en-US"/>
+        </w:rPr>
+        <w:t>void</w:t>
+      </w:r>
+      <w:r>
+        <w:rPr>
+          <w:color w:val="CF8E6D"/>
+        </w:rPr>
+        <w:t xml:space="preserve"> </w:t>
       </w:r>
       <w:r>
         <w:rPr>
@@ -3348,14 +3367,12 @@
       <w:r>
         <w:rPr>
           <w:color w:val="BCBEC4"/>
-          <w:lang w:val="en-US"/>
         </w:rPr>
         <w:t>() {</w:t>
       </w:r>
       <w:r>
         <w:rPr>
           <w:color w:val="BCBEC4"/>
-          <w:lang w:val="en-US"/>
         </w:rPr>
         <w:br/>
         <w:t xml:space="preserve">        </w:t>
@@ -3363,7 +3380,6 @@
       <w:r>
         <w:rPr>
           <w:color w:val="7A7E85"/>
-          <w:lang w:val="en-US"/>
         </w:rPr>
         <w:t xml:space="preserve">// </w:t>
       </w:r>
@@ -3376,7 +3392,6 @@
       <w:r>
         <w:rPr>
           <w:color w:val="7A7E85"/>
-          <w:lang w:val="en-US"/>
         </w:rPr>
         <w:t xml:space="preserve"> </w:t>
       </w:r>
@@ -3389,7 +3404,6 @@
       <w:r>
         <w:rPr>
           <w:color w:val="7A7E85"/>
-          <w:lang w:val="en-US"/>
         </w:rPr>
         <w:t xml:space="preserve"> </w:t>
       </w:r>
@@ -3402,7 +3416,6 @@
       <w:r>
         <w:rPr>
           <w:color w:val="7A7E85"/>
-          <w:lang w:val="en-US"/>
         </w:rPr>
         <w:t xml:space="preserve"> </w:t>
       </w:r>
@@ -3415,7 +3428,6 @@
       <w:r>
         <w:rPr>
           <w:color w:val="7A7E85"/>
-          <w:lang w:val="en-US"/>
         </w:rPr>
         <w:br/>
         <w:t xml:space="preserve">    </w:t>
@@ -3423,14 +3435,12 @@
       <w:r>
         <w:rPr>
           <w:color w:val="BCBEC4"/>
-          <w:lang w:val="en-US"/>
         </w:rPr>
         <w:t>}</w:t>
       </w:r>
       <w:r>
         <w:rPr>
           <w:color w:val="BCBEC4"/>
-          <w:lang w:val="en-US"/>
         </w:rPr>
         <w:br/>
       </w:r>
@@ -3511,130 +3521,130 @@
           <w:szCs w:val="36"/>
         </w:rPr>
       </w:pPr>
-      <w:bookmarkStart w:id="8" w:name="_Toc154186353"/>
+      <w:bookmarkStart w:id="9" w:name="_Toc154186353"/>
       <w:r>
         <w:rPr>
           <w:sz w:val="36"/>
           <w:szCs w:val="36"/>
         </w:rPr>
+        <w:t>Перечисляемый тип данных (enum) в Java. Особенности реализации и использования.</w:t>
+      </w:r>
+      <w:bookmarkEnd w:id="9"/>
+    </w:p>
+    <w:p>
+      <w:r>
+        <w:t>Е</w:t>
+      </w:r>
+      <w:r>
+        <w:t>num (перечисляемый тип данных) в Java представляет собой специальный тип, который представляет собой набор констант. Он предоставляет удобный способ определения и использования фиксированного набора значений в коде.</w:t>
+      </w:r>
+      <w:r>
+        <w:t xml:space="preserve"> </w:t>
+      </w:r>
+    </w:p>
+    <w:p>
+      <w:r>
+        <w:t>Обращение к данным происходит через точечную нотацию формата Название</w:t>
+      </w:r>
+      <w:r>
+        <w:rPr>
+          <w:lang w:val="en-US"/>
+        </w:rPr>
+        <w:t>Enum</w:t>
+      </w:r>
+      <w:r>
+        <w:t>.</w:t>
+      </w:r>
+      <w:r>
+        <w:t>НазваниеКонстанты</w:t>
+      </w:r>
+    </w:p>
+    <w:p>
+      <w:r>
+        <w:t>Перечисления в Java могут содержать конструкторы, методы и даже реализовывать интерфейсы</w:t>
+      </w:r>
+    </w:p>
+    <w:p>
+      <w:r>
+        <w:t>В перечислении (enum) в Java, каждая константа представляет собой экземпляр перечисления и, как правило, является public static final</w:t>
+      </w:r>
+    </w:p>
+    <w:p>
+      <w:pPr>
+        <w:rPr>
+          <w:b/>
+          <w:bCs/>
+        </w:rPr>
+      </w:pPr>
+      <w:r>
+        <w:rPr>
+          <w:b/>
+          <w:bCs/>
+        </w:rPr>
+        <w:t>Основные особенности enum в Java:</w:t>
+      </w:r>
+    </w:p>
+    <w:p>
+      <w:r>
+        <w:rPr>
+          <w:b/>
+          <w:bCs/>
+        </w:rPr>
+        <w:t xml:space="preserve">Ограничение на конструкторы: </w:t>
+      </w:r>
+      <w:r>
+        <w:t>Конструктор в перечислении должен быть private. Это ограничение является частью стандарта Java для перечислений и гарантирует, что экземпляры перечисления создаются только один раз.</w:t>
+      </w:r>
+    </w:p>
+    <w:p>
+      <w:pPr>
+        <w:rPr>
+          <w:b/>
+          <w:bCs/>
+        </w:rPr>
+      </w:pPr>
+      <w:r>
+        <w:rPr>
+          <w:b/>
+          <w:bCs/>
+        </w:rPr>
+        <w:t>Ограничение на сравнение:</w:t>
+      </w:r>
+      <w:r>
+        <w:t xml:space="preserve"> Перечисления по умолчанию сравниваются по их позиции в списке. Для сравнения по значениям или другим критериям потребуется переопределение метода compareTo().</w:t>
+      </w:r>
+    </w:p>
+    <w:p>
+      <w:r>
+        <w:rPr>
+          <w:b/>
+          <w:bCs/>
+        </w:rPr>
+        <w:t>Ограниченный и фиксированный набор значений:</w:t>
+      </w:r>
+      <w:r>
+        <w:t xml:space="preserve"> Все константы enum известны на этапе компиляции, и их количество фиксировано.</w:t>
+      </w:r>
+    </w:p>
+    <w:p>
+      <w:r>
+        <w:rPr>
+          <w:b/>
+          <w:bCs/>
+        </w:rPr>
+        <w:t>Определение методов и полей:</w:t>
+      </w:r>
+      <w:r>
+        <w:t xml:space="preserve"> enum может содержать методы, конструкторы и поля, что позволяет добавлять к каждой константе дополнительные свойства.</w:t>
+      </w:r>
+    </w:p>
+    <w:p>
+      <w:r>
+        <w:rPr>
+          <w:b/>
+          <w:bCs/>
+        </w:rPr>
         <w:lastRenderedPageBreak/>
-        <w:t>Перечисляемый тип данных (enum) в Java. Особенности реализации и использования.</w:t>
-      </w:r>
-      <w:bookmarkEnd w:id="8"/>
-    </w:p>
-    <w:p>
-      <w:r>
-        <w:t>Е</w:t>
-      </w:r>
-      <w:r>
-        <w:t>num (перечисляемый тип данных) в Java представляет собой специальный тип, который представляет собой набор констант. Он предоставляет удобный способ определения и использования фиксированного набора значений в коде.</w:t>
-      </w:r>
-      <w:r>
-        <w:t xml:space="preserve"> </w:t>
-      </w:r>
-    </w:p>
-    <w:p>
-      <w:r>
-        <w:t>Обращение к данным происходит через точечную нотацию формата Название</w:t>
-      </w:r>
-      <w:r>
-        <w:rPr>
-          <w:lang w:val="en-US"/>
-        </w:rPr>
-        <w:t>Enum</w:t>
-      </w:r>
-      <w:r>
-        <w:t>.</w:t>
-      </w:r>
-      <w:r>
-        <w:t>НазваниеКонстанты</w:t>
-      </w:r>
-    </w:p>
-    <w:p>
-      <w:r>
-        <w:t>Перечисления в Java могут содержать конструкторы, методы и даже реализовывать интерфейсы</w:t>
-      </w:r>
-    </w:p>
-    <w:p>
-      <w:r>
-        <w:t>В перечислении (enum) в Java, каждая константа представляет собой экземпляр перечисления и, как правило, является public static final</w:t>
-      </w:r>
-    </w:p>
-    <w:p>
-      <w:pPr>
-        <w:rPr>
-          <w:b/>
-          <w:bCs/>
-        </w:rPr>
-      </w:pPr>
-      <w:r>
-        <w:rPr>
-          <w:b/>
-          <w:bCs/>
-        </w:rPr>
-        <w:t>Основные особенности enum в Java:</w:t>
-      </w:r>
-    </w:p>
-    <w:p>
-      <w:r>
-        <w:rPr>
-          <w:b/>
-          <w:bCs/>
-        </w:rPr>
-        <w:t xml:space="preserve">Ограничение на конструкторы: </w:t>
-      </w:r>
-      <w:r>
-        <w:t>Конструктор в перечислении должен быть private. Это ограничение является частью стандарта Java для перечислений и гарантирует, что экземпляры перечисления создаются только один раз.</w:t>
-      </w:r>
-    </w:p>
-    <w:p>
-      <w:pPr>
-        <w:rPr>
-          <w:b/>
-          <w:bCs/>
-        </w:rPr>
-      </w:pPr>
-      <w:r>
-        <w:rPr>
-          <w:b/>
-          <w:bCs/>
-        </w:rPr>
-        <w:t>Ограничение на сравнение:</w:t>
-      </w:r>
-      <w:r>
-        <w:t xml:space="preserve"> Перечисления по умолчанию сравниваются по их позиции в списке. Для сравнения по значениям или другим критериям потребуется переопределение метода compareTo().</w:t>
-      </w:r>
-    </w:p>
-    <w:p>
-      <w:r>
-        <w:rPr>
-          <w:b/>
-          <w:bCs/>
-        </w:rPr>
-        <w:t>Ограниченный и фиксированный набор значений:</w:t>
-      </w:r>
-      <w:r>
-        <w:t xml:space="preserve"> Все константы enum известны на этапе компиляции, и их количество фиксировано.</w:t>
-      </w:r>
-    </w:p>
-    <w:p>
-      <w:r>
-        <w:rPr>
-          <w:b/>
-          <w:bCs/>
-        </w:rPr>
-        <w:t>Определение методов и полей:</w:t>
-      </w:r>
-      <w:r>
-        <w:t xml:space="preserve"> enum может содержать методы, конструкторы и поля, что позволяет добавлять к каждой константе дополнительные свойства.</w:t>
-      </w:r>
-    </w:p>
-    <w:p>
-      <w:r>
-        <w:rPr>
-          <w:b/>
-          <w:bCs/>
-        </w:rPr>
         <w:t>Использование в switch-выражениях:</w:t>
       </w:r>
       <w:r>
@@ -3684,15 +3694,13 @@
         <w:rPr>
           <w:b/>
           <w:bCs/>
-          <w:lang w:val="en-US"/>
-        </w:rPr>
-      </w:pPr>
-      <w:r>
-        <w:rPr>
-          <w:b/>
-          <w:bCs/>
-        </w:rPr>
-        <w:lastRenderedPageBreak/>
+        </w:rPr>
+      </w:pPr>
+      <w:r>
+        <w:rPr>
+          <w:b/>
+          <w:bCs/>
+        </w:rPr>
         <w:t xml:space="preserve">Методы </w:t>
       </w:r>
       <w:r>
@@ -3993,7 +4001,7 @@
           <w:szCs w:val="36"/>
         </w:rPr>
       </w:pPr>
-      <w:bookmarkStart w:id="9" w:name="_Toc154186354"/>
+      <w:bookmarkStart w:id="10" w:name="_Toc154186354"/>
       <w:r>
         <w:rPr>
           <w:sz w:val="36"/>
@@ -4029,7 +4037,7 @@
         </w:rPr>
         <w:t>с модификаторами static и final.</w:t>
       </w:r>
-      <w:bookmarkEnd w:id="9"/>
+      <w:bookmarkEnd w:id="10"/>
     </w:p>
     <w:p>
       <w:pPr>
@@ -4039,7 +4047,7 @@
           <w:szCs w:val="32"/>
         </w:rPr>
       </w:pPr>
-      <w:bookmarkStart w:id="10" w:name="_Toc154186355"/>
+      <w:bookmarkStart w:id="11" w:name="_Toc154186355"/>
       <w:r>
         <w:rPr>
           <w:sz w:val="32"/>
@@ -4048,7 +4056,7 @@
         </w:rPr>
         <w:t>Static</w:t>
       </w:r>
-      <w:bookmarkEnd w:id="10"/>
+      <w:bookmarkEnd w:id="11"/>
     </w:p>
     <w:p>
       <w:pPr>
@@ -4246,7 +4254,6 @@
         <w:rPr>
           <w:b/>
           <w:bCs/>
-          <w:lang w:val="en-US"/>
         </w:rPr>
       </w:pPr>
       <w:r>
@@ -4362,6 +4369,7 @@
     </w:p>
     <w:p>
       <w:r>
+        <w:lastRenderedPageBreak/>
         <w:t xml:space="preserve">Нельзя использовать ключевое слово </w:t>
       </w:r>
       <w:r>
@@ -4407,10 +4415,9 @@
         <w:rPr>
           <w:sz w:val="32"/>
           <w:szCs w:val="32"/>
-          <w:lang w:val="en-US"/>
-        </w:rPr>
-      </w:pPr>
-      <w:bookmarkStart w:id="11" w:name="_Toc154186356"/>
+        </w:rPr>
+      </w:pPr>
+      <w:bookmarkStart w:id="12" w:name="_Toc154186356"/>
       <w:r>
         <w:rPr>
           <w:sz w:val="32"/>
@@ -4419,7 +4426,7 @@
         </w:rPr>
         <w:t>Final</w:t>
       </w:r>
-      <w:bookmarkEnd w:id="11"/>
+      <w:bookmarkEnd w:id="12"/>
     </w:p>
     <w:p>
       <w:pPr>
@@ -4481,7 +4488,6 @@
     </w:p>
     <w:p>
       <w:r>
-        <w:lastRenderedPageBreak/>
         <w:t xml:space="preserve">Переменные, объявленные с ключевым словом </w:t>
       </w:r>
       <w:r>
@@ -4570,7 +4576,7 @@
           <w:szCs w:val="36"/>
         </w:rPr>
       </w:pPr>
-      <w:bookmarkStart w:id="12" w:name="_Toc154186357"/>
+      <w:bookmarkStart w:id="13" w:name="_Toc154186357"/>
       <w:r>
         <w:rPr>
           <w:sz w:val="36"/>
@@ -4578,7 +4584,7 @@
         </w:rPr>
         <w:t>Перегрузка и переопределение методов. Коварианты возвращаемых типов данных</w:t>
       </w:r>
-      <w:bookmarkEnd w:id="12"/>
+      <w:bookmarkEnd w:id="13"/>
     </w:p>
     <w:p>
       <w:pPr>
@@ -4647,6 +4653,7 @@
     </w:p>
     <w:p>
       <w:r>
+        <w:lastRenderedPageBreak/>
         <w:t>Переопределение методов происходит, когда подкласс предоставляет реализацию метода, который уже определен в его суперклассе. Подкласс может изменить или дополнить поведение метода, но сигнатура (имя, возвращаемый тип и параметры) должна оставаться такой же.</w:t>
       </w:r>
     </w:p>
@@ -4677,13 +4684,7 @@
     <w:p/>
     <w:p/>
     <w:p/>
-    <w:p>
-      <w:pPr>
-        <w:rPr>
-          <w:lang w:val="en-US"/>
-        </w:rPr>
-      </w:pPr>
-    </w:p>
+    <w:p/>
     <w:p>
       <w:pPr>
         <w:pStyle w:val="1"/>
@@ -4693,13 +4694,12 @@
           <w:szCs w:val="36"/>
         </w:rPr>
       </w:pPr>
-      <w:bookmarkStart w:id="13" w:name="_Toc154186358"/>
+      <w:bookmarkStart w:id="14" w:name="_Toc154186358"/>
       <w:r>
         <w:rPr>
           <w:sz w:val="36"/>
           <w:szCs w:val="36"/>
         </w:rPr>
-        <w:lastRenderedPageBreak/>
         <w:t xml:space="preserve">Элементы функционального программирования в синтаксисе </w:t>
       </w:r>
       <w:r>
@@ -4717,7 +4717,7 @@
         </w:rPr>
         <w:t>. Функциональные интерфейсы, лямбда-выражения. Ссылки на методы.</w:t>
       </w:r>
-      <w:bookmarkEnd w:id="13"/>
+      <w:bookmarkEnd w:id="14"/>
     </w:p>
     <w:p/>
     <w:p>
@@ -4777,8 +4777,12 @@
     </w:p>
     <w:p>
       <w:r>
+        <w:rPr>
+          <w:noProof/>
+        </w:rPr>
+        <w:lastRenderedPageBreak/>
         <w:drawing>
-          <wp:inline distT="0" distB="0" distL="0" distR="0" wp14:anchorId="3DBA075C" wp14:editId="6D3C6883">
+          <wp:inline distT="0" distB="0" distL="0" distR="0" wp14:anchorId="3DF90C03" wp14:editId="164EB1EC">
             <wp:extent cx="5334000" cy="2247900"/>
             <wp:effectExtent l="0" t="0" r="0" b="0"/>
             <wp:docPr id="5" name="Рисунок 5"/>
@@ -4844,8 +4848,11 @@
     </w:p>
     <w:p>
       <w:r>
+        <w:rPr>
+          <w:noProof/>
+        </w:rPr>
         <w:drawing>
-          <wp:inline distT="0" distB="0" distL="0" distR="0" wp14:anchorId="311676B9" wp14:editId="24B87510">
+          <wp:inline distT="0" distB="0" distL="0" distR="0" wp14:anchorId="640C749D" wp14:editId="4CE2889F">
             <wp:extent cx="5219700" cy="914400"/>
             <wp:effectExtent l="0" t="0" r="0" b="0"/>
             <wp:docPr id="6" name="Рисунок 6"/>
@@ -4899,7 +4906,6 @@
           <w:b/>
           <w:bCs/>
         </w:rPr>
-        <w:lastRenderedPageBreak/>
         <w:t>Ссылки</w:t>
       </w:r>
       <w:r>
@@ -4940,8 +4946,6 @@
         </w:rPr>
         <w:t xml:space="preserve"> (Method References):</w:t>
       </w:r>
-      <w:bookmarkStart w:id="14" w:name="_GoBack"/>
-      <w:bookmarkEnd w:id="14"/>
     </w:p>
     <w:p>
       <w:pPr>
@@ -4988,22 +4992,16 @@
           <w:b/>
           <w:bCs/>
         </w:rPr>
-        <w:t>Ссылка на статический метод:</w:t>
-      </w:r>
-      <w:r>
-        <w:rPr>
-          <w:b/>
-          <w:bCs/>
-        </w:rPr>
-        <w:t xml:space="preserve"> </w:t>
-      </w:r>
-      <w:r>
-        <w:rPr>
-          <w:b/>
-          <w:bCs/>
+        <w:t xml:space="preserve">Ссылка на статический метод: </w:t>
+      </w:r>
+      <w:r>
+        <w:rPr>
+          <w:b/>
+          <w:bCs/>
+          <w:noProof/>
         </w:rPr>
         <w:drawing>
-          <wp:inline distT="0" distB="0" distL="0" distR="0" wp14:anchorId="7D394DCE" wp14:editId="4E9869EA">
+          <wp:inline distT="0" distB="0" distL="0" distR="0" wp14:anchorId="29A01095" wp14:editId="7CA8EF47">
             <wp:extent cx="5067300" cy="1171575"/>
             <wp:effectExtent l="0" t="0" r="0" b="9525"/>
             <wp:docPr id="8" name="Рисунок 8"/>
@@ -5065,9 +5063,11 @@
         <w:rPr>
           <w:b/>
           <w:bCs/>
-        </w:rPr>
+          <w:noProof/>
+        </w:rPr>
+        <w:lastRenderedPageBreak/>
         <w:drawing>
-          <wp:inline distT="0" distB="0" distL="0" distR="0" wp14:anchorId="5541D166" wp14:editId="1D8ED086">
+          <wp:inline distT="0" distB="0" distL="0" distR="0" wp14:anchorId="77F07E1C" wp14:editId="6022FA2C">
             <wp:extent cx="5267325" cy="1143000"/>
             <wp:effectExtent l="0" t="0" r="9525" b="0"/>
             <wp:docPr id="9" name="Рисунок 9"/>
@@ -5129,9 +5129,10 @@
         <w:rPr>
           <w:b/>
           <w:bCs/>
+          <w:noProof/>
         </w:rPr>
         <w:drawing>
-          <wp:inline distT="0" distB="0" distL="0" distR="0" wp14:anchorId="2754E73D" wp14:editId="10559A04">
+          <wp:inline distT="0" distB="0" distL="0" distR="0" wp14:anchorId="38E44985" wp14:editId="28E53D7F">
             <wp:extent cx="5162550" cy="1152525"/>
             <wp:effectExtent l="0" t="0" r="0" b="9525"/>
             <wp:docPr id="10" name="Рисунок 10"/>
@@ -5193,9 +5194,10 @@
         <w:rPr>
           <w:b/>
           <w:bCs/>
+          <w:noProof/>
         </w:rPr>
         <w:drawing>
-          <wp:inline distT="0" distB="0" distL="0" distR="0" wp14:anchorId="0B1A5072" wp14:editId="3710017D">
+          <wp:inline distT="0" distB="0" distL="0" distR="0" wp14:anchorId="7D75043B" wp14:editId="0D303623">
             <wp:extent cx="5314950" cy="1162050"/>
             <wp:effectExtent l="0" t="0" r="0" b="0"/>
             <wp:docPr id="11" name="Рисунок 11"/>
@@ -6493,7 +6495,7 @@
 </file>
 
 <file path=customXml/itemProps1.xml><?xml version="1.0" encoding="utf-8"?>
-<ds:datastoreItem xmlns:ds="http://schemas.openxmlformats.org/officeDocument/2006/customXml" ds:itemID="{0BD8CFA9-08B8-4D3F-A318-482F05241836}">
+<ds:datastoreItem xmlns:ds="http://schemas.openxmlformats.org/officeDocument/2006/customXml" ds:itemID="{6956C69C-7B62-4EF1-8A70-616A0EA22B14}">
   <ds:schemaRefs>
     <ds:schemaRef ds:uri="http://schemas.openxmlformats.org/officeDocument/2006/bibliography"/>
   </ds:schemaRefs>

--- a/Для подготовки.docx
+++ b/Для подготовки.docx
@@ -1219,13 +1219,46 @@
           <w:b/>
           <w:bCs/>
         </w:rPr>
-        <w:t>1 Единственная обязанность (Single Responsibility):</w:t>
+        <w:t>1 Единственная обязанность (</w:t>
+      </w:r>
+      <w:proofErr w:type="spellStart"/>
+      <w:r>
+        <w:rPr>
+          <w:b/>
+          <w:bCs/>
+        </w:rPr>
+        <w:t>Single</w:t>
+      </w:r>
+      <w:proofErr w:type="spellEnd"/>
+      <w:r>
+        <w:rPr>
+          <w:b/>
+          <w:bCs/>
+        </w:rPr>
+        <w:t xml:space="preserve"> </w:t>
+      </w:r>
+      <w:proofErr w:type="spellStart"/>
+      <w:r>
+        <w:rPr>
+          <w:b/>
+          <w:bCs/>
+        </w:rPr>
+        <w:t>Responsibility</w:t>
+      </w:r>
+      <w:proofErr w:type="spellEnd"/>
+      <w:r>
+        <w:rPr>
+          <w:b/>
+          <w:bCs/>
+        </w:rPr>
+        <w:t>):</w:t>
       </w:r>
     </w:p>
     <w:p>
       <w:r>
         <w:t xml:space="preserve">У класса должна быть только та обязанность которая свойственна объектам типа этого класса, например у класса человек, наряду с методом </w:t>
       </w:r>
+      <w:proofErr w:type="gramStart"/>
       <w:r>
         <w:rPr>
           <w:lang w:val="en-US"/>
@@ -1233,14 +1266,20 @@
         <w:t>eat</w:t>
       </w:r>
       <w:r>
-        <w:t xml:space="preserve">() не должно быть метода </w:t>
-      </w:r>
+        <w:t>(</w:t>
+      </w:r>
+      <w:proofErr w:type="gramEnd"/>
+      <w:r>
+        <w:t xml:space="preserve">) не должно быть метода </w:t>
+      </w:r>
+      <w:proofErr w:type="spellStart"/>
       <w:r>
         <w:rPr>
           <w:lang w:val="en-US"/>
         </w:rPr>
         <w:t>createOcean</w:t>
       </w:r>
+      <w:proofErr w:type="spellEnd"/>
       <w:r>
         <w:t>()</w:t>
       </w:r>
@@ -1332,6 +1371,7 @@
         </w:rPr>
         <w:t>3 Принцип постановки Барбары Лисков (</w:t>
       </w:r>
+      <w:proofErr w:type="spellStart"/>
       <w:r>
         <w:rPr>
           <w:b/>
@@ -1340,6 +1380,7 @@
         </w:rPr>
         <w:t>Liskov</w:t>
       </w:r>
+      <w:proofErr w:type="spellEnd"/>
       <w:r>
         <w:rPr>
           <w:b/>
@@ -1382,12 +1423,14 @@
       <w:r>
         <w:t xml:space="preserve">В любой точке подстановки наследника класса, его исполнение должно происходить согласно ожиданиям, соответствовать поведению родителя, например, если есть наследник </w:t>
       </w:r>
+      <w:proofErr w:type="spellStart"/>
       <w:r>
         <w:rPr>
           <w:lang w:val="en-US"/>
         </w:rPr>
         <w:t>ToyDuck</w:t>
       </w:r>
+      <w:proofErr w:type="spellEnd"/>
       <w:r>
         <w:t xml:space="preserve"> </w:t>
       </w:r>
@@ -1425,12 +1468,14 @@
       <w:r>
         <w:t xml:space="preserve">в наследовании, часто заменяется такой формулировкой: </w:t>
       </w:r>
+      <w:proofErr w:type="spellStart"/>
       <w:r>
         <w:rPr>
           <w:lang w:val="en-US"/>
         </w:rPr>
         <w:t>ToyDuck</w:t>
       </w:r>
+      <w:proofErr w:type="spellEnd"/>
       <w:r>
         <w:t xml:space="preserve"> </w:t>
       </w:r>
@@ -1459,7 +1504,15 @@
         <w:t>Duck</w:t>
       </w:r>
       <w:r>
-        <w:t>, поэтому мы не можем подставить понятия только схожие по виду, ведь игрушечная утка это всё же не утка. Если всё же такое наследование нужно, то можно в обход соблюсти этот принцип, например сделав другой метод который проверяет может ли утка плавать.</w:t>
+        <w:t xml:space="preserve">, поэтому мы не можем подставить понятия только схожие по виду, ведь игрушечная утка это всё же не утка. Если всё же такое наследование нужно, то можно в обход соблюсти этот принцип, например сделав </w:t>
+      </w:r>
+      <w:proofErr w:type="gramStart"/>
+      <w:r>
+        <w:t>другой метод</w:t>
+      </w:r>
+      <w:proofErr w:type="gramEnd"/>
+      <w:r>
+        <w:t xml:space="preserve"> который проверяет может ли утка плавать.</w:t>
       </w:r>
     </w:p>
     <w:p>
@@ -1519,7 +1572,15 @@
     </w:p>
     <w:p>
       <w:r>
-        <w:t>Нужно разделять интерфейсы по смыслу, то же самое, что первый принцип с классами, но с интерфейсами. Если интерфейс относится и к одной и к другой сущности, то его нужно разделить на два.</w:t>
+        <w:t xml:space="preserve">Нужно разделять интерфейсы по смыслу, то же самое, что первый принцип с классами, но с интерфейсами. Если интерфейс относится и </w:t>
+      </w:r>
+      <w:proofErr w:type="gramStart"/>
+      <w:r>
+        <w:t>к одной</w:t>
+      </w:r>
+      <w:proofErr w:type="gramEnd"/>
+      <w:r>
+        <w:t xml:space="preserve"> и к другой сущности, то его нужно разделить на два.</w:t>
       </w:r>
     </w:p>
     <w:p/>
@@ -1601,25 +1662,67 @@
       <w:bookmarkEnd w:id="1"/>
     </w:p>
     <w:p>
-      <w:r>
-        <w:rPr>
-          <w:b/>
-          <w:bCs/>
-        </w:rPr>
-        <w:t>Singleton (Одиночка):</w:t>
-      </w:r>
-      <w:r>
-        <w:t xml:space="preserve"> Избегайте чрезмерного использования шаблона проектирования "Одиночка" (Singleton), так как он может создавать проблемы с тестированием и поддержкой.</w:t>
+      <w:proofErr w:type="spellStart"/>
+      <w:r>
+        <w:rPr>
+          <w:b/>
+          <w:bCs/>
+        </w:rPr>
+        <w:t>Singleton</w:t>
+      </w:r>
+      <w:proofErr w:type="spellEnd"/>
+      <w:r>
+        <w:rPr>
+          <w:b/>
+          <w:bCs/>
+        </w:rPr>
+        <w:t xml:space="preserve"> (Одиночка):</w:t>
+      </w:r>
+      <w:r>
+        <w:t xml:space="preserve"> Избегайте чрезмерного использования шаблона проектирования "Одиночка" (</w:t>
+      </w:r>
+      <w:proofErr w:type="spellStart"/>
+      <w:r>
+        <w:t>Singleton</w:t>
+      </w:r>
+      <w:proofErr w:type="spellEnd"/>
+      <w:r>
+        <w:t>), так как он может создавать проблемы с тестированием и поддержкой.</w:t>
       </w:r>
     </w:p>
     <w:p/>
     <w:p>
-      <w:r>
-        <w:rPr>
-          <w:b/>
-          <w:bCs/>
-        </w:rPr>
-        <w:t>Tight Coupling (Тесная связь):</w:t>
+      <w:proofErr w:type="spellStart"/>
+      <w:r>
+        <w:rPr>
+          <w:b/>
+          <w:bCs/>
+        </w:rPr>
+        <w:t>Tight</w:t>
+      </w:r>
+      <w:proofErr w:type="spellEnd"/>
+      <w:r>
+        <w:rPr>
+          <w:b/>
+          <w:bCs/>
+        </w:rPr>
+        <w:t xml:space="preserve"> </w:t>
+      </w:r>
+      <w:proofErr w:type="spellStart"/>
+      <w:r>
+        <w:rPr>
+          <w:b/>
+          <w:bCs/>
+        </w:rPr>
+        <w:t>Coupling</w:t>
+      </w:r>
+      <w:proofErr w:type="spellEnd"/>
+      <w:r>
+        <w:rPr>
+          <w:b/>
+          <w:bCs/>
+        </w:rPr>
+        <w:t xml:space="preserve"> (Тесная связь):</w:t>
       </w:r>
       <w:r>
         <w:t xml:space="preserve"> Избегайте тесной связи между компонентами программы. Чем менее зависимыми являются компоненты друг от друга, тем легче изменять и тестировать код.</w:t>
@@ -1627,12 +1730,37 @@
     </w:p>
     <w:p/>
     <w:p>
-      <w:r>
-        <w:rPr>
-          <w:b/>
-          <w:bCs/>
-        </w:rPr>
-        <w:t>Unnecessary Complexity (Ненужная сложность):</w:t>
+      <w:proofErr w:type="spellStart"/>
+      <w:r>
+        <w:rPr>
+          <w:b/>
+          <w:bCs/>
+        </w:rPr>
+        <w:t>Unnecessary</w:t>
+      </w:r>
+      <w:proofErr w:type="spellEnd"/>
+      <w:r>
+        <w:rPr>
+          <w:b/>
+          <w:bCs/>
+        </w:rPr>
+        <w:t xml:space="preserve"> </w:t>
+      </w:r>
+      <w:proofErr w:type="spellStart"/>
+      <w:r>
+        <w:rPr>
+          <w:b/>
+          <w:bCs/>
+        </w:rPr>
+        <w:t>Complexity</w:t>
+      </w:r>
+      <w:proofErr w:type="spellEnd"/>
+      <w:r>
+        <w:rPr>
+          <w:b/>
+          <w:bCs/>
+        </w:rPr>
+        <w:t xml:space="preserve"> (Ненужная сложность):</w:t>
       </w:r>
       <w:r>
         <w:t xml:space="preserve"> Избегайте добавления избыточной сложности в код, которая не приносит явных преимуществ. Простота обычно предпочтительнее.</w:t>
@@ -1640,39 +1768,134 @@
     </w:p>
     <w:p/>
     <w:p>
-      <w:r>
-        <w:rPr>
-          <w:b/>
-          <w:bCs/>
-        </w:rPr>
-        <w:t>Premature Optimization (Преждевременная оптимизация):</w:t>
-      </w:r>
-      <w:r>
-        <w:t xml:space="preserve"> Не оптимизируйте код до тех пор, пока не станет ясно, что это действительно необходимо. Преждевременная оптимизация может привести к усложнению кода без реальной выгоды.</w:t>
+      <w:proofErr w:type="spellStart"/>
+      <w:r>
+        <w:rPr>
+          <w:b/>
+          <w:bCs/>
+        </w:rPr>
+        <w:t>Premature</w:t>
+      </w:r>
+      <w:proofErr w:type="spellEnd"/>
+      <w:r>
+        <w:rPr>
+          <w:b/>
+          <w:bCs/>
+        </w:rPr>
+        <w:t xml:space="preserve"> </w:t>
+      </w:r>
+      <w:proofErr w:type="spellStart"/>
+      <w:r>
+        <w:rPr>
+          <w:b/>
+          <w:bCs/>
+        </w:rPr>
+        <w:t>Optimization</w:t>
+      </w:r>
+      <w:proofErr w:type="spellEnd"/>
+      <w:r>
+        <w:rPr>
+          <w:b/>
+          <w:bCs/>
+        </w:rPr>
+        <w:t xml:space="preserve"> (Преждевременная оптимизация)</w:t>
+      </w:r>
+      <w:proofErr w:type="gramStart"/>
+      <w:r>
+        <w:rPr>
+          <w:b/>
+          <w:bCs/>
+        </w:rPr>
+        <w:t>:</w:t>
+      </w:r>
+      <w:r>
+        <w:t xml:space="preserve"> Не</w:t>
+      </w:r>
+      <w:proofErr w:type="gramEnd"/>
+      <w:r>
+        <w:t xml:space="preserve"> оптимизируйте код до тех пор, пока не станет ясно, что это действительно необходимо. Преждевременная оптимизация может привести к усложнению кода без реальной выгоды.</w:t>
       </w:r>
     </w:p>
     <w:p/>
     <w:p>
+      <w:proofErr w:type="spellStart"/>
       <w:r>
         <w:rPr>
           <w:b/>
           <w:bCs/>
         </w:rPr>
         <w:lastRenderedPageBreak/>
-        <w:t>Indescriptive Naming (Неописательные имена):</w:t>
-      </w:r>
-      <w:r>
-        <w:t xml:space="preserve"> Избегайте использования неясных, неописательных имен переменных, классов и методов. Читаемый код облегчает понимание и поддержку программы.</w:t>
+        <w:t>Indescriptive</w:t>
+      </w:r>
+      <w:proofErr w:type="spellEnd"/>
+      <w:r>
+        <w:rPr>
+          <w:b/>
+          <w:bCs/>
+        </w:rPr>
+        <w:t xml:space="preserve"> </w:t>
+      </w:r>
+      <w:proofErr w:type="spellStart"/>
+      <w:r>
+        <w:rPr>
+          <w:b/>
+          <w:bCs/>
+        </w:rPr>
+        <w:t>Naming</w:t>
+      </w:r>
+      <w:proofErr w:type="spellEnd"/>
+      <w:r>
+        <w:rPr>
+          <w:b/>
+          <w:bCs/>
+        </w:rPr>
+        <w:t xml:space="preserve"> (</w:t>
+      </w:r>
+      <w:proofErr w:type="spellStart"/>
+      <w:r>
+        <w:rPr>
+          <w:b/>
+          <w:bCs/>
+        </w:rPr>
+        <w:t>Неописательные</w:t>
+      </w:r>
+      <w:proofErr w:type="spellEnd"/>
+      <w:r>
+        <w:rPr>
+          <w:b/>
+          <w:bCs/>
+        </w:rPr>
+        <w:t xml:space="preserve"> имена):</w:t>
+      </w:r>
+      <w:r>
+        <w:t xml:space="preserve"> Избегайте использования неясных, </w:t>
+      </w:r>
+      <w:proofErr w:type="spellStart"/>
+      <w:r>
+        <w:t>неописательных</w:t>
+      </w:r>
+      <w:proofErr w:type="spellEnd"/>
+      <w:r>
+        <w:t xml:space="preserve"> имен переменных, классов и методов. Читаемый код облегчает понимание и поддержку программы.</w:t>
       </w:r>
     </w:p>
     <w:p/>
     <w:p>
-      <w:r>
-        <w:rPr>
-          <w:b/>
-          <w:bCs/>
-        </w:rPr>
-        <w:t>Duplication (Дублирование):</w:t>
+      <w:proofErr w:type="spellStart"/>
+      <w:r>
+        <w:rPr>
+          <w:b/>
+          <w:bCs/>
+        </w:rPr>
+        <w:t>Duplication</w:t>
+      </w:r>
+      <w:proofErr w:type="spellEnd"/>
+      <w:r>
+        <w:rPr>
+          <w:b/>
+          <w:bCs/>
+        </w:rPr>
+        <w:t xml:space="preserve"> (Дублирование):</w:t>
       </w:r>
       <w:r>
         <w:t xml:space="preserve"> Избегайте дублирования кода. Дублирование усложняет поддержку и изменение программы, и может привести к ошибкам из-за несогласованности.</w:t>
@@ -1701,7 +1924,23 @@
     </w:p>
     <w:p>
       <w:r>
-        <w:t>Класс Object является базовым строительным блоком для всех объектов в Java, и его методы предоставляют базовую функциональность для работы с объектами, такую как сравнение, хеширование и управление потоками.</w:t>
+        <w:t xml:space="preserve">Класс </w:t>
+      </w:r>
+      <w:proofErr w:type="spellStart"/>
+      <w:r>
+        <w:t>Object</w:t>
+      </w:r>
+      <w:proofErr w:type="spellEnd"/>
+      <w:r>
+        <w:t xml:space="preserve"> является базовым строительным блоком для всех объектов в </w:t>
+      </w:r>
+      <w:proofErr w:type="spellStart"/>
+      <w:r>
+        <w:t>Java</w:t>
+      </w:r>
+      <w:proofErr w:type="spellEnd"/>
+      <w:r>
+        <w:t>, и его методы предоставляют базовую функциональность для работы с объектами, такую как сравнение, хеширование и управление потоками.</w:t>
       </w:r>
     </w:p>
     <w:p>
@@ -1729,27 +1968,110 @@
           <w:bCs/>
         </w:rPr>
       </w:pPr>
-      <w:r>
-        <w:rPr>
-          <w:b/>
-          <w:bCs/>
-        </w:rPr>
-        <w:t>equals(Object obj):</w:t>
-      </w:r>
-    </w:p>
-    <w:p>
-      <w:r>
-        <w:t>У класса Object есть своя реализация метода equals, которая просто сравнивает ссылки:</w:t>
+      <w:proofErr w:type="spellStart"/>
+      <w:proofErr w:type="gramStart"/>
+      <w:r>
+        <w:rPr>
+          <w:b/>
+          <w:bCs/>
+        </w:rPr>
+        <w:t>equals</w:t>
+      </w:r>
+      <w:proofErr w:type="spellEnd"/>
+      <w:r>
+        <w:rPr>
+          <w:b/>
+          <w:bCs/>
+        </w:rPr>
+        <w:t>(</w:t>
+      </w:r>
+      <w:proofErr w:type="spellStart"/>
+      <w:proofErr w:type="gramEnd"/>
+      <w:r>
+        <w:rPr>
+          <w:b/>
+          <w:bCs/>
+        </w:rPr>
+        <w:t>Object</w:t>
+      </w:r>
+      <w:proofErr w:type="spellEnd"/>
+      <w:r>
+        <w:rPr>
+          <w:b/>
+          <w:bCs/>
+        </w:rPr>
+        <w:t xml:space="preserve"> </w:t>
+      </w:r>
+      <w:proofErr w:type="spellStart"/>
+      <w:r>
+        <w:rPr>
+          <w:b/>
+          <w:bCs/>
+        </w:rPr>
+        <w:t>obj</w:t>
+      </w:r>
+      <w:proofErr w:type="spellEnd"/>
+      <w:r>
+        <w:rPr>
+          <w:b/>
+          <w:bCs/>
+        </w:rPr>
+        <w:t>):</w:t>
+      </w:r>
+    </w:p>
+    <w:p>
+      <w:r>
+        <w:t xml:space="preserve">У класса </w:t>
+      </w:r>
+      <w:proofErr w:type="spellStart"/>
+      <w:r>
+        <w:t>Object</w:t>
+      </w:r>
+      <w:proofErr w:type="spellEnd"/>
+      <w:r>
+        <w:t xml:space="preserve"> есть своя реализация метода </w:t>
+      </w:r>
+      <w:proofErr w:type="spellStart"/>
+      <w:r>
+        <w:t>equals</w:t>
+      </w:r>
+      <w:proofErr w:type="spellEnd"/>
+      <w:r>
+        <w:t>, которая просто сравнивает ссылки:</w:t>
       </w:r>
       <w:r>
         <w:br/>
       </w:r>
       <w:r>
-        <w:t>Возвращает true, если текущий объект равен объекту obj.</w:t>
+        <w:t xml:space="preserve">Возвращает </w:t>
+      </w:r>
+      <w:proofErr w:type="spellStart"/>
+      <w:r>
+        <w:t>true</w:t>
+      </w:r>
+      <w:proofErr w:type="spellEnd"/>
+      <w:r>
+        <w:t xml:space="preserve">, если текущий объект равен объекту </w:t>
+      </w:r>
+      <w:proofErr w:type="spellStart"/>
+      <w:r>
+        <w:t>obj</w:t>
+      </w:r>
+      <w:proofErr w:type="spellEnd"/>
+      <w:r>
+        <w:t>.</w:t>
       </w:r>
       <w:r>
         <w:br/>
-        <w:t>По умолчанию реализация в классе Object сравнивает ссылки на объекты.</w:t>
+        <w:t xml:space="preserve">По умолчанию реализация в классе </w:t>
+      </w:r>
+      <w:proofErr w:type="spellStart"/>
+      <w:r>
+        <w:t>Object</w:t>
+      </w:r>
+      <w:proofErr w:type="spellEnd"/>
+      <w:r>
+        <w:t xml:space="preserve"> сравнивает ссылки на объекты.</w:t>
       </w:r>
     </w:p>
     <w:p/>
@@ -1762,30 +2084,100 @@
           <w:bCs/>
         </w:rPr>
       </w:pPr>
-      <w:r>
-        <w:rPr>
-          <w:b/>
-          <w:bCs/>
-        </w:rPr>
-        <w:t>hashCode():</w:t>
-      </w:r>
-    </w:p>
-    <w:p>
-      <w:r>
-        <w:t>hashCode нужен для быстрого сравнения.</w:t>
+      <w:proofErr w:type="spellStart"/>
+      <w:proofErr w:type="gramStart"/>
+      <w:r>
+        <w:rPr>
+          <w:b/>
+          <w:bCs/>
+        </w:rPr>
+        <w:t>hashCode</w:t>
+      </w:r>
+      <w:proofErr w:type="spellEnd"/>
+      <w:r>
+        <w:rPr>
+          <w:b/>
+          <w:bCs/>
+        </w:rPr>
+        <w:t>(</w:t>
+      </w:r>
+      <w:proofErr w:type="gramEnd"/>
+      <w:r>
+        <w:rPr>
+          <w:b/>
+          <w:bCs/>
+        </w:rPr>
+        <w:t>):</w:t>
+      </w:r>
+    </w:p>
+    <w:p>
+      <w:proofErr w:type="spellStart"/>
+      <w:r>
+        <w:t>hashCode</w:t>
+      </w:r>
+      <w:proofErr w:type="spellEnd"/>
+      <w:r>
+        <w:t xml:space="preserve"> нужен для быстрого сравнения.</w:t>
       </w:r>
       <w:r>
         <w:br/>
       </w:r>
-      <w:r>
-        <w:t xml:space="preserve">hashCode() для каждого объекта возвращает определенное число. Какое именно – это тоже решает разработчик класса, как и в случае с методом equals. </w:t>
-      </w:r>
-      <w:r>
-        <w:t>Этот метод используется, когда объекты добавляются в хеш-таблицы, такие как HashMap.</w:t>
+      <w:proofErr w:type="spellStart"/>
+      <w:proofErr w:type="gramStart"/>
+      <w:r>
+        <w:t>hashCode</w:t>
+      </w:r>
+      <w:proofErr w:type="spellEnd"/>
+      <w:r>
+        <w:t>(</w:t>
+      </w:r>
+      <w:proofErr w:type="gramEnd"/>
+      <w:r>
+        <w:t xml:space="preserve">) для каждого объекта возвращает определенное число. Какое именно – это тоже решает разработчик класса, как и в случае с методом </w:t>
+      </w:r>
+      <w:proofErr w:type="spellStart"/>
+      <w:r>
+        <w:t>equals</w:t>
+      </w:r>
+      <w:proofErr w:type="spellEnd"/>
+      <w:r>
+        <w:t xml:space="preserve">. </w:t>
+      </w:r>
+      <w:r>
+        <w:t xml:space="preserve">Этот метод используется, когда объекты добавляются в хеш-таблицы, такие как </w:t>
+      </w:r>
+      <w:proofErr w:type="spellStart"/>
+      <w:r>
+        <w:t>HashMap</w:t>
+      </w:r>
+      <w:proofErr w:type="spellEnd"/>
+      <w:r>
+        <w:t>.</w:t>
       </w:r>
       <w:r>
         <w:br/>
-        <w:t>Если переопределен метод equals(), рекомендуется также переопределить hashCode()</w:t>
+        <w:t xml:space="preserve">Если переопределен метод </w:t>
+      </w:r>
+      <w:proofErr w:type="spellStart"/>
+      <w:proofErr w:type="gramStart"/>
+      <w:r>
+        <w:t>equals</w:t>
+      </w:r>
+      <w:proofErr w:type="spellEnd"/>
+      <w:r>
+        <w:t>(</w:t>
+      </w:r>
+      <w:proofErr w:type="gramEnd"/>
+      <w:r>
+        <w:t xml:space="preserve">), рекомендуется также переопределить </w:t>
+      </w:r>
+      <w:proofErr w:type="spellStart"/>
+      <w:r>
+        <w:t>hashCode</w:t>
+      </w:r>
+      <w:proofErr w:type="spellEnd"/>
+      <w:r>
+        <w:t>()</w:t>
       </w:r>
       <w:r>
         <w:t>.</w:t>
@@ -1793,75 +2185,222 @@
     </w:p>
     <w:p>
       <w:r>
-        <w:t>у двух разных объектов может быть одинаковый hashCode (разные люди могут жить в одной общаге)</w:t>
-      </w:r>
-    </w:p>
-    <w:p>
-      <w:r>
-        <w:t>у одинаковых объектов (с точки зрения equals) должен быть одинаковый hashCode.</w:t>
-      </w:r>
-    </w:p>
-    <w:p>
-      <w:r>
-        <w:t>хеш-коды должны быть выбраны таким образом, чтобы не было большого количества различных объектов с одинаковыми hashCode.</w:t>
-      </w:r>
-    </w:p>
-    <w:p>
-      <w:r>
-        <w:t>HashMap — структура данных, одна из коллекций языка Java. Представляет собой хэш-таблицу. Так называется набор из пар «ключ-значение», где у ключей есть хэши, то есть числовые уникальные идентификаторы. Они высчитываются для каждого ключа.</w:t>
-      </w:r>
-    </w:p>
-    <w:p>
-      <w:pPr>
-        <w:rPr>
-          <w:b/>
-          <w:bCs/>
-        </w:rPr>
-      </w:pPr>
-      <w:r>
-        <w:rPr>
-          <w:b/>
-          <w:bCs/>
-        </w:rPr>
-        <w:t>toString():</w:t>
-      </w:r>
-    </w:p>
-    <w:p>
-      <w:r>
-        <w:t>Возвращает строковое представление объекта. Обычно используется для вывода на консоль или в логи.</w:t>
+        <w:t xml:space="preserve">у двух разных объектов может быть одинаковый </w:t>
+      </w:r>
+      <w:proofErr w:type="spellStart"/>
+      <w:r>
+        <w:t>hashCode</w:t>
+      </w:r>
+      <w:proofErr w:type="spellEnd"/>
+      <w:r>
+        <w:t xml:space="preserve"> (разные люди могут жить в одной общаге)</w:t>
+      </w:r>
+    </w:p>
+    <w:p>
+      <w:r>
+        <w:t xml:space="preserve">у одинаковых объектов (с точки зрения </w:t>
+      </w:r>
+      <w:proofErr w:type="spellStart"/>
+      <w:r>
+        <w:t>equals</w:t>
+      </w:r>
+      <w:proofErr w:type="spellEnd"/>
+      <w:r>
+        <w:t xml:space="preserve">) должен быть одинаковый </w:t>
+      </w:r>
+      <w:proofErr w:type="spellStart"/>
+      <w:r>
+        <w:t>hashCode</w:t>
+      </w:r>
+      <w:proofErr w:type="spellEnd"/>
+      <w:r>
+        <w:t>.</w:t>
+      </w:r>
+    </w:p>
+    <w:p>
+      <w:r>
+        <w:t xml:space="preserve">хеш-коды должны быть выбраны таким образом, чтобы не было большого количества различных объектов с одинаковыми </w:t>
+      </w:r>
+      <w:proofErr w:type="spellStart"/>
+      <w:r>
+        <w:t>hashCode</w:t>
+      </w:r>
+      <w:proofErr w:type="spellEnd"/>
+      <w:r>
+        <w:t>.</w:t>
+      </w:r>
+    </w:p>
+    <w:p>
+      <w:proofErr w:type="spellStart"/>
+      <w:r>
+        <w:t>HashMap</w:t>
+      </w:r>
+      <w:proofErr w:type="spellEnd"/>
+      <w:r>
+        <w:t xml:space="preserve"> — структура данных, одна из коллекций языка </w:t>
+      </w:r>
+      <w:proofErr w:type="spellStart"/>
+      <w:r>
+        <w:t>Java</w:t>
+      </w:r>
+      <w:proofErr w:type="spellEnd"/>
+      <w:r>
+        <w:t>. Представляет собой хэш-таблицу. Так называется набор из пар «ключ-значение», где у ключей есть хэши, то есть числовые уникальные идентификаторы. Они высчитываются для каждого ключа.</w:t>
+      </w:r>
+    </w:p>
+    <w:p>
+      <w:pPr>
+        <w:rPr>
+          <w:b/>
+          <w:bCs/>
+        </w:rPr>
+      </w:pPr>
+      <w:proofErr w:type="spellStart"/>
+      <w:proofErr w:type="gramStart"/>
+      <w:r>
+        <w:rPr>
+          <w:b/>
+          <w:bCs/>
+        </w:rPr>
+        <w:t>toString</w:t>
+      </w:r>
+      <w:proofErr w:type="spellEnd"/>
+      <w:r>
+        <w:rPr>
+          <w:b/>
+          <w:bCs/>
+        </w:rPr>
+        <w:t>(</w:t>
+      </w:r>
+      <w:proofErr w:type="gramEnd"/>
+      <w:r>
+        <w:rPr>
+          <w:b/>
+          <w:bCs/>
+        </w:rPr>
+        <w:t>):</w:t>
+      </w:r>
+    </w:p>
+    <w:p>
+      <w:r>
+        <w:t xml:space="preserve">Возвращает строковое представление объекта. Обычно используется для вывода на консоль или в </w:t>
+      </w:r>
+      <w:proofErr w:type="spellStart"/>
+      <w:r>
+        <w:t>логи</w:t>
+      </w:r>
+      <w:proofErr w:type="spellEnd"/>
+      <w:r>
+        <w:t>.</w:t>
       </w:r>
       <w:r>
         <w:br/>
         <w:t>По умолчанию возвращает строку, содержащую имя класса и хеш-код объекта</w:t>
       </w:r>
       <w:r>
-        <w:t xml:space="preserve"> в формате "имя_класса@хэш_код"</w:t>
-      </w:r>
-    </w:p>
-    <w:p>
-      <w:pPr>
-        <w:rPr>
-          <w:b/>
-          <w:bCs/>
-        </w:rPr>
-      </w:pPr>
+        <w:t xml:space="preserve"> в формате "</w:t>
+      </w:r>
+      <w:proofErr w:type="spellStart"/>
+      <w:r>
+        <w:t>имя_класса@хэш_код</w:t>
+      </w:r>
+      <w:proofErr w:type="spellEnd"/>
+      <w:r>
+        <w:t>"</w:t>
+      </w:r>
+    </w:p>
+    <w:p>
+      <w:pPr>
+        <w:rPr>
+          <w:b/>
+          <w:bCs/>
+        </w:rPr>
+      </w:pPr>
+      <w:proofErr w:type="spellStart"/>
+      <w:proofErr w:type="gramStart"/>
       <w:r>
         <w:rPr>
           <w:b/>
           <w:bCs/>
         </w:rPr>
         <w:lastRenderedPageBreak/>
-        <w:t>getClass():</w:t>
-      </w:r>
-    </w:p>
-    <w:p>
-      <w:r>
-        <w:t>Возвращает объект класса Class, представляющий текущий объект.</w:t>
-      </w:r>
-    </w:p>
-    <w:p>
-      <w:r>
-        <w:t xml:space="preserve">Класс Class в языке программирования Java является частью пакета java.lang и представляет собой объект, который содержит метаинформацию о классе. Каждый объект в Java имеет свой собственный Class объект, который можно использовать для получения информации о типе объекта во время выполнения программы. </w:t>
+        <w:t>getClass</w:t>
+      </w:r>
+      <w:proofErr w:type="spellEnd"/>
+      <w:r>
+        <w:rPr>
+          <w:b/>
+          <w:bCs/>
+        </w:rPr>
+        <w:t>(</w:t>
+      </w:r>
+      <w:proofErr w:type="gramEnd"/>
+      <w:r>
+        <w:rPr>
+          <w:b/>
+          <w:bCs/>
+        </w:rPr>
+        <w:t>):</w:t>
+      </w:r>
+    </w:p>
+    <w:p>
+      <w:r>
+        <w:t xml:space="preserve">Возвращает объект класса </w:t>
+      </w:r>
+      <w:proofErr w:type="spellStart"/>
+      <w:r>
+        <w:t>Class</w:t>
+      </w:r>
+      <w:proofErr w:type="spellEnd"/>
+      <w:r>
+        <w:t>, представляющий текущий объект.</w:t>
+      </w:r>
+    </w:p>
+    <w:p>
+      <w:r>
+        <w:t xml:space="preserve">Класс </w:t>
+      </w:r>
+      <w:proofErr w:type="spellStart"/>
+      <w:r>
+        <w:t>Class</w:t>
+      </w:r>
+      <w:proofErr w:type="spellEnd"/>
+      <w:r>
+        <w:t xml:space="preserve"> в языке программирования </w:t>
+      </w:r>
+      <w:proofErr w:type="spellStart"/>
+      <w:r>
+        <w:t>Java</w:t>
+      </w:r>
+      <w:proofErr w:type="spellEnd"/>
+      <w:r>
+        <w:t xml:space="preserve"> является частью пакета </w:t>
+      </w:r>
+      <w:proofErr w:type="spellStart"/>
+      <w:proofErr w:type="gramStart"/>
+      <w:r>
+        <w:t>java.lang</w:t>
+      </w:r>
+      <w:proofErr w:type="spellEnd"/>
+      <w:proofErr w:type="gramEnd"/>
+      <w:r>
+        <w:t xml:space="preserve"> и представляет собой объект, который содержит метаинформацию о классе. Каждый объект в </w:t>
+      </w:r>
+      <w:proofErr w:type="spellStart"/>
+      <w:r>
+        <w:t>Java</w:t>
+      </w:r>
+      <w:proofErr w:type="spellEnd"/>
+      <w:r>
+        <w:t xml:space="preserve"> имеет свой собственный </w:t>
+      </w:r>
+      <w:proofErr w:type="spellStart"/>
+      <w:r>
+        <w:t>Class</w:t>
+      </w:r>
+      <w:proofErr w:type="spellEnd"/>
+      <w:r>
+        <w:t xml:space="preserve"> объект, который можно использовать для получения информации о типе объекта во время выполнения программы. </w:t>
       </w:r>
       <w:r>
         <w:rPr>
@@ -1898,7 +2437,65 @@
     </w:p>
     <w:p>
       <w:r>
-        <w:t>Методы getDeclaredMethods(), getDeclaredFields(), getDeclaredConstructors() предоставляют доступ к всем членам класса, включая приватные. Однако, для получения доступа к приватным членам, вам может потребоваться использовать методы setAccessible(true) из пакета java.lang.reflect, что может вызвать проблемы с безопасностью.</w:t>
+        <w:t xml:space="preserve">Методы </w:t>
+      </w:r>
+      <w:proofErr w:type="spellStart"/>
+      <w:proofErr w:type="gramStart"/>
+      <w:r>
+        <w:t>getDeclaredMethods</w:t>
+      </w:r>
+      <w:proofErr w:type="spellEnd"/>
+      <w:r>
+        <w:t>(</w:t>
+      </w:r>
+      <w:proofErr w:type="gramEnd"/>
+      <w:r>
+        <w:t xml:space="preserve">), </w:t>
+      </w:r>
+      <w:proofErr w:type="spellStart"/>
+      <w:r>
+        <w:t>getDeclaredFields</w:t>
+      </w:r>
+      <w:proofErr w:type="spellEnd"/>
+      <w:r>
+        <w:t xml:space="preserve">(), </w:t>
+      </w:r>
+      <w:proofErr w:type="spellStart"/>
+      <w:r>
+        <w:t>getDeclaredConstructors</w:t>
+      </w:r>
+      <w:proofErr w:type="spellEnd"/>
+      <w:r>
+        <w:t xml:space="preserve">() предоставляют доступ к всем членам класса, включая приватные. Однако, для получения доступа к приватным членам, вам может потребоваться использовать методы </w:t>
+      </w:r>
+      <w:proofErr w:type="spellStart"/>
+      <w:r>
+        <w:t>setAccessible</w:t>
+      </w:r>
+      <w:proofErr w:type="spellEnd"/>
+      <w:r>
+        <w:t>(</w:t>
+      </w:r>
+      <w:proofErr w:type="spellStart"/>
+      <w:r>
+        <w:t>true</w:t>
+      </w:r>
+      <w:proofErr w:type="spellEnd"/>
+      <w:r>
+        <w:t xml:space="preserve">) из пакета </w:t>
+      </w:r>
+      <w:proofErr w:type="spellStart"/>
+      <w:proofErr w:type="gramStart"/>
+      <w:r>
+        <w:t>java.lang</w:t>
+      </w:r>
+      <w:proofErr w:type="gramEnd"/>
+      <w:r>
+        <w:t>.reflect</w:t>
+      </w:r>
+      <w:proofErr w:type="spellEnd"/>
+      <w:r>
+        <w:t>, что может вызвать проблемы с безопасностью.</w:t>
       </w:r>
     </w:p>
     <w:p>
@@ -1911,7 +2508,39 @@
         <w:ind w:left="708"/>
       </w:pPr>
       <w:r>
-        <w:t xml:space="preserve">Информация об обобщенных типах (generic types) в Java утрачивается во время </w:t>
+        <w:t>Информация об обобщенных типах (</w:t>
+      </w:r>
+      <w:proofErr w:type="spellStart"/>
+      <w:r>
+        <w:t>generic</w:t>
+      </w:r>
+      <w:proofErr w:type="spellEnd"/>
+      <w:r>
+        <w:t xml:space="preserve"> </w:t>
+      </w:r>
+      <w:proofErr w:type="spellStart"/>
+      <w:r>
+        <w:t>types</w:t>
+      </w:r>
+      <w:proofErr w:type="spellEnd"/>
+      <w:r>
+        <w:t xml:space="preserve">) в </w:t>
+      </w:r>
+      <w:proofErr w:type="spellStart"/>
+      <w:r>
+        <w:t>Java</w:t>
+      </w:r>
+      <w:proofErr w:type="spellEnd"/>
+      <w:r>
+        <w:t xml:space="preserve"> утрачивается </w:t>
+      </w:r>
+      <w:proofErr w:type="gramStart"/>
+      <w:r>
+        <w:t>во время</w:t>
+      </w:r>
+      <w:proofErr w:type="gramEnd"/>
+      <w:r>
+        <w:t xml:space="preserve"> </w:t>
       </w:r>
       <w:r>
         <w:br/>
@@ -1945,7 +2574,52 @@
         <w:ind w:left="708"/>
       </w:pPr>
       <w:r>
-        <w:t>Хотя можно получить доступ к аннотациям через методы getAnnotations(), getDeclaredAnnotations(), getAnnotation(Class annotationClass), нельзя получить информацию о том, как аннотации были заданы в исходном коде (например, значения аннотаций, заданные в круглых скобках).</w:t>
+        <w:t xml:space="preserve">Хотя можно получить доступ к аннотациям через методы </w:t>
+      </w:r>
+      <w:proofErr w:type="spellStart"/>
+      <w:proofErr w:type="gramStart"/>
+      <w:r>
+        <w:t>getAnnotations</w:t>
+      </w:r>
+      <w:proofErr w:type="spellEnd"/>
+      <w:r>
+        <w:t>(</w:t>
+      </w:r>
+      <w:proofErr w:type="gramEnd"/>
+      <w:r>
+        <w:t xml:space="preserve">), </w:t>
+      </w:r>
+      <w:proofErr w:type="spellStart"/>
+      <w:r>
+        <w:t>getDeclaredAnnotations</w:t>
+      </w:r>
+      <w:proofErr w:type="spellEnd"/>
+      <w:r>
+        <w:t xml:space="preserve">(), </w:t>
+      </w:r>
+      <w:proofErr w:type="spellStart"/>
+      <w:r>
+        <w:t>getAnnotation</w:t>
+      </w:r>
+      <w:proofErr w:type="spellEnd"/>
+      <w:r>
+        <w:t>(</w:t>
+      </w:r>
+      <w:proofErr w:type="spellStart"/>
+      <w:r>
+        <w:t>Class</w:t>
+      </w:r>
+      <w:proofErr w:type="spellEnd"/>
+      <w:r>
+        <w:t xml:space="preserve"> </w:t>
+      </w:r>
+      <w:proofErr w:type="spellStart"/>
+      <w:r>
+        <w:t>annotationClass</w:t>
+      </w:r>
+      <w:proofErr w:type="spellEnd"/>
+      <w:r>
+        <w:t>), нельзя получить информацию о том, как аннотации были заданы в исходном коде (например, значения аннотаций, заданные в круглых скобках).</w:t>
       </w:r>
     </w:p>
     <w:p>
@@ -1981,17 +2655,64 @@
           <w:bCs/>
         </w:rPr>
       </w:pPr>
-      <w:r>
-        <w:rPr>
-          <w:b/>
-          <w:bCs/>
-        </w:rPr>
-        <w:t>clone():</w:t>
-      </w:r>
-    </w:p>
-    <w:p>
-      <w:r>
-        <w:t xml:space="preserve">Класс Object в Java содержит метод clone(), который создает и возвращает поверхностную копию объекта. </w:t>
+      <w:proofErr w:type="spellStart"/>
+      <w:proofErr w:type="gramStart"/>
+      <w:r>
+        <w:rPr>
+          <w:b/>
+          <w:bCs/>
+        </w:rPr>
+        <w:t>clone</w:t>
+      </w:r>
+      <w:proofErr w:type="spellEnd"/>
+      <w:r>
+        <w:rPr>
+          <w:b/>
+          <w:bCs/>
+        </w:rPr>
+        <w:t>(</w:t>
+      </w:r>
+      <w:proofErr w:type="gramEnd"/>
+      <w:r>
+        <w:rPr>
+          <w:b/>
+          <w:bCs/>
+        </w:rPr>
+        <w:t>):</w:t>
+      </w:r>
+    </w:p>
+    <w:p>
+      <w:r>
+        <w:t xml:space="preserve">Класс </w:t>
+      </w:r>
+      <w:proofErr w:type="spellStart"/>
+      <w:r>
+        <w:t>Object</w:t>
+      </w:r>
+      <w:proofErr w:type="spellEnd"/>
+      <w:r>
+        <w:t xml:space="preserve"> в </w:t>
+      </w:r>
+      <w:proofErr w:type="spellStart"/>
+      <w:r>
+        <w:t>Java</w:t>
+      </w:r>
+      <w:proofErr w:type="spellEnd"/>
+      <w:r>
+        <w:t xml:space="preserve"> содержит метод </w:t>
+      </w:r>
+      <w:proofErr w:type="spellStart"/>
+      <w:proofErr w:type="gramStart"/>
+      <w:r>
+        <w:t>clone</w:t>
+      </w:r>
+      <w:proofErr w:type="spellEnd"/>
+      <w:r>
+        <w:t>(</w:t>
+      </w:r>
+      <w:proofErr w:type="gramEnd"/>
+      <w:r>
+        <w:t xml:space="preserve">), который создает и возвращает поверхностную копию объекта. </w:t>
       </w:r>
       <w:r>
         <w:br/>
@@ -2006,7 +2727,15 @@
         <w:t>полей объекта</w:t>
       </w:r>
       <w:r>
-        <w:t>, и клонирует ссылки на другие объекты не приметивных типов</w:t>
+        <w:t xml:space="preserve">, и клонирует ссылки на другие объекты не </w:t>
+      </w:r>
+      <w:proofErr w:type="spellStart"/>
+      <w:r>
+        <w:t>приметивных</w:t>
+      </w:r>
+      <w:proofErr w:type="spellEnd"/>
+      <w:r>
+        <w:t xml:space="preserve"> типов</w:t>
       </w:r>
       <w:r>
         <w:t>.</w:t>
@@ -2015,7 +2744,15 @@
         <w:br/>
       </w:r>
       <w:r>
-        <w:t xml:space="preserve">Клонирование объекта в классе Object реализовано очень примитивно – при клонировании </w:t>
+        <w:t xml:space="preserve">Клонирование объекта в классе </w:t>
+      </w:r>
+      <w:proofErr w:type="spellStart"/>
+      <w:r>
+        <w:t>Object</w:t>
+      </w:r>
+      <w:proofErr w:type="spellEnd"/>
+      <w:r>
+        <w:t xml:space="preserve"> реализовано очень примитивно – при клонировании </w:t>
       </w:r>
       <w:r>
         <w:lastRenderedPageBreak/>
@@ -2029,33 +2766,170 @@
     </w:p>
     <w:p>
       <w:r>
-        <w:t>Интерфейс Cloneable – это так называемый интерфейс-маркер, который не содержит никаких методов. Он используется, чтобы маркировать (помечать) некоторые классы.</w:t>
+        <w:t xml:space="preserve">Интерфейс </w:t>
+      </w:r>
+      <w:proofErr w:type="spellStart"/>
+      <w:r>
+        <w:t>Cloneable</w:t>
+      </w:r>
+      <w:proofErr w:type="spellEnd"/>
+      <w:r>
+        <w:t xml:space="preserve"> – это так называемый интерфейс-маркер, который не содержит никаких методов. Он используется, чтобы маркировать (помечать) некоторые классы.</w:t>
       </w:r>
       <w:r>
         <w:br/>
       </w:r>
       <w:r>
-        <w:t>При вызове метода clone(), Java проверяет, был ли у объекта интерфейс Cloneable. Если да — клонирует объект методом clone(), если нет — выкидывает исключение CloneNotSupportedException.</w:t>
-      </w:r>
-    </w:p>
-    <w:p>
-      <w:pPr>
-        <w:rPr>
-          <w:b/>
-          <w:bCs/>
-        </w:rPr>
-      </w:pPr>
-      <w:r>
-        <w:rPr>
-          <w:b/>
-          <w:bCs/>
-        </w:rPr>
-        <w:t>notify(), notifyAll(), wait():</w:t>
-      </w:r>
-    </w:p>
-    <w:p>
-      <w:r>
-        <w:t>Используются для управления многопоточностью. notify() и notifyAll() используются для синхронизации потоков, а wait() заставляет поток ожидать до тех пор,</w:t>
+        <w:t xml:space="preserve">При вызове метода </w:t>
+      </w:r>
+      <w:proofErr w:type="spellStart"/>
+      <w:proofErr w:type="gramStart"/>
+      <w:r>
+        <w:t>clone</w:t>
+      </w:r>
+      <w:proofErr w:type="spellEnd"/>
+      <w:r>
+        <w:t>(</w:t>
+      </w:r>
+      <w:proofErr w:type="gramEnd"/>
+      <w:r>
+        <w:t xml:space="preserve">), </w:t>
+      </w:r>
+      <w:proofErr w:type="spellStart"/>
+      <w:r>
+        <w:t>Java</w:t>
+      </w:r>
+      <w:proofErr w:type="spellEnd"/>
+      <w:r>
+        <w:t xml:space="preserve"> проверяет, был ли у объекта интерфейс </w:t>
+      </w:r>
+      <w:proofErr w:type="spellStart"/>
+      <w:r>
+        <w:t>Cloneable</w:t>
+      </w:r>
+      <w:proofErr w:type="spellEnd"/>
+      <w:r>
+        <w:t xml:space="preserve">. Если да — клонирует объект методом </w:t>
+      </w:r>
+      <w:proofErr w:type="spellStart"/>
+      <w:proofErr w:type="gramStart"/>
+      <w:r>
+        <w:t>clone</w:t>
+      </w:r>
+      <w:proofErr w:type="spellEnd"/>
+      <w:r>
+        <w:t>(</w:t>
+      </w:r>
+      <w:proofErr w:type="gramEnd"/>
+      <w:r>
+        <w:t xml:space="preserve">), если нет — выкидывает исключение </w:t>
+      </w:r>
+      <w:proofErr w:type="spellStart"/>
+      <w:r>
+        <w:t>CloneNotSupportedException</w:t>
+      </w:r>
+      <w:proofErr w:type="spellEnd"/>
+      <w:r>
+        <w:t>.</w:t>
+      </w:r>
+    </w:p>
+    <w:p>
+      <w:pPr>
+        <w:rPr>
+          <w:b/>
+          <w:bCs/>
+        </w:rPr>
+      </w:pPr>
+      <w:proofErr w:type="spellStart"/>
+      <w:proofErr w:type="gramStart"/>
+      <w:r>
+        <w:rPr>
+          <w:b/>
+          <w:bCs/>
+        </w:rPr>
+        <w:t>notify</w:t>
+      </w:r>
+      <w:proofErr w:type="spellEnd"/>
+      <w:r>
+        <w:rPr>
+          <w:b/>
+          <w:bCs/>
+        </w:rPr>
+        <w:t>(</w:t>
+      </w:r>
+      <w:proofErr w:type="gramEnd"/>
+      <w:r>
+        <w:rPr>
+          <w:b/>
+          <w:bCs/>
+        </w:rPr>
+        <w:t xml:space="preserve">), </w:t>
+      </w:r>
+      <w:proofErr w:type="spellStart"/>
+      <w:r>
+        <w:rPr>
+          <w:b/>
+          <w:bCs/>
+        </w:rPr>
+        <w:t>notifyAll</w:t>
+      </w:r>
+      <w:proofErr w:type="spellEnd"/>
+      <w:r>
+        <w:rPr>
+          <w:b/>
+          <w:bCs/>
+        </w:rPr>
+        <w:t xml:space="preserve">(), </w:t>
+      </w:r>
+      <w:proofErr w:type="spellStart"/>
+      <w:r>
+        <w:rPr>
+          <w:b/>
+          <w:bCs/>
+        </w:rPr>
+        <w:t>wait</w:t>
+      </w:r>
+      <w:proofErr w:type="spellEnd"/>
+      <w:r>
+        <w:rPr>
+          <w:b/>
+          <w:bCs/>
+        </w:rPr>
+        <w:t>():</w:t>
+      </w:r>
+    </w:p>
+    <w:p>
+      <w:r>
+        <w:t xml:space="preserve">Используются для управления многопоточностью. </w:t>
+      </w:r>
+      <w:proofErr w:type="spellStart"/>
+      <w:proofErr w:type="gramStart"/>
+      <w:r>
+        <w:t>notify</w:t>
+      </w:r>
+      <w:proofErr w:type="spellEnd"/>
+      <w:r>
+        <w:t>(</w:t>
+      </w:r>
+      <w:proofErr w:type="gramEnd"/>
+      <w:r>
+        <w:t xml:space="preserve">) и </w:t>
+      </w:r>
+      <w:proofErr w:type="spellStart"/>
+      <w:r>
+        <w:t>notifyAll</w:t>
+      </w:r>
+      <w:proofErr w:type="spellEnd"/>
+      <w:r>
+        <w:t xml:space="preserve">() используются для синхронизации потоков, а </w:t>
+      </w:r>
+      <w:proofErr w:type="spellStart"/>
+      <w:r>
+        <w:t>wait</w:t>
+      </w:r>
+      <w:proofErr w:type="spellEnd"/>
+      <w:r>
+        <w:t>() заставляет поток ожидать до тех пор,</w:t>
       </w:r>
       <w:r>
         <w:t xml:space="preserve"> может использоваться только пока объект занят, то есть находится внутри блока </w:t>
@@ -2067,7 +2941,15 @@
         <w:t>synchronized</w:t>
       </w:r>
       <w:r>
-        <w:t xml:space="preserve"> пока другой поток не вызовет notify()</w:t>
+        <w:t xml:space="preserve"> пока другой поток не вызовет </w:t>
+      </w:r>
+      <w:proofErr w:type="spellStart"/>
+      <w:r>
+        <w:t>notify</w:t>
+      </w:r>
+      <w:proofErr w:type="spellEnd"/>
+      <w:r>
+        <w:t>()</w:t>
       </w:r>
       <w:r>
         <w:t xml:space="preserve"> </w:t>
@@ -2088,7 +2970,15 @@
         <w:t xml:space="preserve">случайный поток с ожидания, </w:t>
       </w:r>
       <w:r>
-        <w:t>или notifyAll()</w:t>
+        <w:t xml:space="preserve">или </w:t>
+      </w:r>
+      <w:proofErr w:type="spellStart"/>
+      <w:r>
+        <w:t>notifyAll</w:t>
+      </w:r>
+      <w:proofErr w:type="spellEnd"/>
+      <w:r>
+        <w:t>()</w:t>
       </w:r>
       <w:r>
         <w:t xml:space="preserve"> – снимет все потоки с ожидания</w:t>
@@ -2100,12 +2990,38 @@
         <w:t xml:space="preserve"> </w:t>
       </w:r>
       <w:r>
-        <w:t>Если важно разблокировать определенный поток, то рекомендуется использовать notifyAll(), чтобы разбудить все потоки, ожидающие на объекте. Затем каждый поток должен проверить условие, по которому он ожидал, и решить, должен ли он продолжить выполнение или вернуться в ожидание.</w:t>
-      </w:r>
-    </w:p>
-    <w:p>
-      <w:r>
-        <w:t>Есть еще модификации метода wait():</w:t>
+        <w:t xml:space="preserve">Если важно разблокировать определенный поток, то рекомендуется использовать </w:t>
+      </w:r>
+      <w:proofErr w:type="spellStart"/>
+      <w:proofErr w:type="gramStart"/>
+      <w:r>
+        <w:t>notifyAll</w:t>
+      </w:r>
+      <w:proofErr w:type="spellEnd"/>
+      <w:r>
+        <w:t>(</w:t>
+      </w:r>
+      <w:proofErr w:type="gramEnd"/>
+      <w:r>
+        <w:t>), чтобы разбудить все потоки, ожидающие на объекте. Затем каждый поток должен проверить условие, по которому он ожидал, и решить, должен ли он продолжить выполнение или вернуться в ожидание.</w:t>
+      </w:r>
+    </w:p>
+    <w:p>
+      <w:r>
+        <w:t xml:space="preserve">Есть еще модификации метода </w:t>
+      </w:r>
+      <w:proofErr w:type="spellStart"/>
+      <w:proofErr w:type="gramStart"/>
+      <w:r>
+        <w:t>wait</w:t>
+      </w:r>
+      <w:proofErr w:type="spellEnd"/>
+      <w:r>
+        <w:t>(</w:t>
+      </w:r>
+      <w:proofErr w:type="gramEnd"/>
+      <w:r>
+        <w:t>):</w:t>
       </w:r>
     </w:p>
     <w:tbl>
@@ -2173,6 +3089,7 @@
                 <w:lang w:eastAsia="ru-RU"/>
               </w:rPr>
             </w:pPr>
+            <w:proofErr w:type="spellStart"/>
             <w:r>
               <w:rPr>
                 <w:rFonts w:ascii="Consolas" w:eastAsia="Times New Roman" w:hAnsi="Consolas" w:cs="Courier New"/>
@@ -2185,6 +3102,7 @@
               </w:rPr>
               <w:t>void</w:t>
             </w:r>
+            <w:proofErr w:type="spellEnd"/>
             <w:r>
               <w:rPr>
                 <w:rFonts w:ascii="Consolas" w:eastAsia="Times New Roman" w:hAnsi="Consolas" w:cs="Courier New"/>
@@ -2195,6 +3113,8 @@
               </w:rPr>
               <w:t xml:space="preserve"> </w:t>
             </w:r>
+            <w:proofErr w:type="spellStart"/>
+            <w:proofErr w:type="gramStart"/>
             <w:r>
               <w:rPr>
                 <w:rFonts w:ascii="Consolas" w:eastAsia="Times New Roman" w:hAnsi="Consolas" w:cs="Courier New"/>
@@ -2205,6 +3125,7 @@
               </w:rPr>
               <w:t>wait</w:t>
             </w:r>
+            <w:proofErr w:type="spellEnd"/>
             <w:r>
               <w:rPr>
                 <w:rFonts w:ascii="Consolas" w:eastAsia="Times New Roman" w:hAnsi="Consolas" w:cs="Courier New"/>
@@ -2215,6 +3136,8 @@
               </w:rPr>
               <w:t>(</w:t>
             </w:r>
+            <w:proofErr w:type="spellStart"/>
+            <w:proofErr w:type="gramEnd"/>
             <w:r>
               <w:rPr>
                 <w:rFonts w:ascii="Consolas" w:eastAsia="Times New Roman" w:hAnsi="Consolas" w:cs="Courier New"/>
@@ -2227,6 +3150,7 @@
               </w:rPr>
               <w:t>long</w:t>
             </w:r>
+            <w:proofErr w:type="spellEnd"/>
             <w:r>
               <w:rPr>
                 <w:rFonts w:ascii="Consolas" w:eastAsia="Times New Roman" w:hAnsi="Consolas" w:cs="Courier New"/>
@@ -2235,7 +3159,29 @@
                 <w:bdr w:val="none" w:sz="0" w:space="0" w:color="auto" w:frame="1"/>
                 <w:lang w:eastAsia="ru-RU"/>
               </w:rPr>
-              <w:t xml:space="preserve"> timeout)</w:t>
+              <w:t xml:space="preserve"> </w:t>
+            </w:r>
+            <w:proofErr w:type="spellStart"/>
+            <w:r>
+              <w:rPr>
+                <w:rFonts w:ascii="Consolas" w:eastAsia="Times New Roman" w:hAnsi="Consolas" w:cs="Courier New"/>
+                <w:color w:val="000000"/>
+                <w:sz w:val="22"/>
+                <w:bdr w:val="none" w:sz="0" w:space="0" w:color="auto" w:frame="1"/>
+                <w:lang w:eastAsia="ru-RU"/>
+              </w:rPr>
+              <w:t>timeout</w:t>
+            </w:r>
+            <w:proofErr w:type="spellEnd"/>
+            <w:r>
+              <w:rPr>
+                <w:rFonts w:ascii="Consolas" w:eastAsia="Times New Roman" w:hAnsi="Consolas" w:cs="Courier New"/>
+                <w:color w:val="000000"/>
+                <w:sz w:val="22"/>
+                <w:bdr w:val="none" w:sz="0" w:space="0" w:color="auto" w:frame="1"/>
+                <w:lang w:eastAsia="ru-RU"/>
+              </w:rPr>
+              <w:t>)</w:t>
             </w:r>
           </w:p>
         </w:tc>
@@ -2363,6 +3309,7 @@
               </w:rPr>
               <w:t xml:space="preserve"> </w:t>
             </w:r>
+            <w:proofErr w:type="gramStart"/>
             <w:r>
               <w:rPr>
                 <w:rFonts w:ascii="Consolas" w:eastAsia="Times New Roman" w:hAnsi="Consolas" w:cs="Courier New"/>
@@ -2383,6 +3330,7 @@
               </w:rPr>
               <w:t>(</w:t>
             </w:r>
+            <w:proofErr w:type="gramEnd"/>
             <w:r>
               <w:rPr>
                 <w:rFonts w:ascii="Consolas" w:eastAsia="Times New Roman" w:hAnsi="Consolas" w:cs="Courier New"/>
@@ -2508,12 +3456,30 @@
           <w:bCs/>
         </w:rPr>
       </w:pPr>
-      <w:r>
-        <w:rPr>
-          <w:b/>
-          <w:bCs/>
-        </w:rPr>
-        <w:t>finalize():</w:t>
+      <w:proofErr w:type="spellStart"/>
+      <w:proofErr w:type="gramStart"/>
+      <w:r>
+        <w:rPr>
+          <w:b/>
+          <w:bCs/>
+        </w:rPr>
+        <w:t>finalize</w:t>
+      </w:r>
+      <w:proofErr w:type="spellEnd"/>
+      <w:r>
+        <w:rPr>
+          <w:b/>
+          <w:bCs/>
+        </w:rPr>
+        <w:t>(</w:t>
+      </w:r>
+      <w:proofErr w:type="gramEnd"/>
+      <w:r>
+        <w:rPr>
+          <w:b/>
+          <w:bCs/>
+        </w:rPr>
+        <w:t>):</w:t>
       </w:r>
     </w:p>
     <w:p>
@@ -2529,12 +3495,30 @@
     </w:p>
     <w:p>
       <w:r>
-        <w:t>Стоит отметить, что в очередь на финализацию попадают только те объекты, в которых переопределен метод finalize.</w:t>
-      </w:r>
-    </w:p>
-    <w:p>
-      <w:r>
-        <w:t>finalize() можно использовать только в двух случаях:</w:t>
+        <w:t xml:space="preserve">Стоит отметить, что в очередь на финализацию попадают только те объекты, в которых переопределен метод </w:t>
+      </w:r>
+      <w:proofErr w:type="spellStart"/>
+      <w:r>
+        <w:t>finalize</w:t>
+      </w:r>
+      <w:proofErr w:type="spellEnd"/>
+      <w:r>
+        <w:t>.</w:t>
+      </w:r>
+    </w:p>
+    <w:p>
+      <w:proofErr w:type="spellStart"/>
+      <w:proofErr w:type="gramStart"/>
+      <w:r>
+        <w:t>finalize</w:t>
+      </w:r>
+      <w:proofErr w:type="spellEnd"/>
+      <w:r>
+        <w:t>(</w:t>
+      </w:r>
+      <w:proofErr w:type="gramEnd"/>
+      <w:r>
+        <w:t>) можно использовать только в двух случаях:</w:t>
       </w:r>
     </w:p>
     <w:p>
@@ -2556,12 +3540,30 @@
         <w:t xml:space="preserve">2. </w:t>
       </w:r>
       <w:r>
-        <w:t>При работе с нативным кодом, который не критичен к утечке ресурсов.</w:t>
-      </w:r>
-    </w:p>
-    <w:p>
-      <w:r>
-        <w:t>finalize() замедляет работу GC по очистке объекта в 430 раз</w:t>
+        <w:t xml:space="preserve">При работе с </w:t>
+      </w:r>
+      <w:proofErr w:type="spellStart"/>
+      <w:r>
+        <w:t>нативным</w:t>
+      </w:r>
+      <w:proofErr w:type="spellEnd"/>
+      <w:r>
+        <w:t xml:space="preserve"> кодом, который не критичен к утечке ресурсов.</w:t>
+      </w:r>
+    </w:p>
+    <w:p>
+      <w:proofErr w:type="spellStart"/>
+      <w:proofErr w:type="gramStart"/>
+      <w:r>
+        <w:t>finalize</w:t>
+      </w:r>
+      <w:proofErr w:type="spellEnd"/>
+      <w:r>
+        <w:t>(</w:t>
+      </w:r>
+      <w:proofErr w:type="gramEnd"/>
+      <w:r>
+        <w:t>) замедляет работу GC по очистке объекта в 430 раз</w:t>
       </w:r>
     </w:p>
     <w:p/>
@@ -2607,12 +3609,56 @@
           <w:bCs/>
           <w:lang w:val="en-US"/>
         </w:rPr>
-        <w:t>public final Class&lt;?&gt; getClass():</w:t>
-      </w:r>
-    </w:p>
-    <w:p>
-      <w:r>
-        <w:t>Поле class предоставляет объект класса Class, представляющий тип объекта.</w:t>
+        <w:t xml:space="preserve">public final Class&lt;?&gt; </w:t>
+      </w:r>
+      <w:proofErr w:type="spellStart"/>
+      <w:proofErr w:type="gramStart"/>
+      <w:r>
+        <w:rPr>
+          <w:b/>
+          <w:bCs/>
+          <w:lang w:val="en-US"/>
+        </w:rPr>
+        <w:t>getClass</w:t>
+      </w:r>
+      <w:proofErr w:type="spellEnd"/>
+      <w:r>
+        <w:rPr>
+          <w:b/>
+          <w:bCs/>
+          <w:lang w:val="en-US"/>
+        </w:rPr>
+        <w:t>(</w:t>
+      </w:r>
+      <w:proofErr w:type="gramEnd"/>
+      <w:r>
+        <w:rPr>
+          <w:b/>
+          <w:bCs/>
+          <w:lang w:val="en-US"/>
+        </w:rPr>
+        <w:t>):</w:t>
+      </w:r>
+    </w:p>
+    <w:p>
+      <w:r>
+        <w:t xml:space="preserve">Поле </w:t>
+      </w:r>
+      <w:proofErr w:type="spellStart"/>
+      <w:r>
+        <w:t>class</w:t>
+      </w:r>
+      <w:proofErr w:type="spellEnd"/>
+      <w:r>
+        <w:t xml:space="preserve"> предоставляет объект класса </w:t>
+      </w:r>
+      <w:proofErr w:type="spellStart"/>
+      <w:r>
+        <w:t>Class</w:t>
+      </w:r>
+      <w:proofErr w:type="spellEnd"/>
+      <w:r>
+        <w:t>, представляющий тип объекта.</w:t>
       </w:r>
     </w:p>
     <w:p>
@@ -2658,18 +3704,60 @@
       </w:r>
     </w:p>
     <w:p>
-      <w:r>
-        <w:t>Native методы в Java представляют собой методы, написанные на других языках программирования</w:t>
-      </w:r>
-    </w:p>
-    <w:p>
-      <w:r>
-        <w:t>Сериализация - это процесс преобразования объекта в последовательность байтов, которую затем можно сохранить в файле или передать по сети, и в дальнейшем восстановить обратно в объект</w:t>
-      </w:r>
-    </w:p>
-    <w:p>
-      <w:r>
-        <w:t>Трассировка стека (stack trace) представляет собой список вызовов методов (фреймов стека), который выводится в момент возникновения ошибки или исключения в программе. Каждый элемент трассировки стека указывает на метод в стеке вызовов, начиная с места, где произошла ошибка, и вплоть до точки, где программа была запущена.</w:t>
+      <w:proofErr w:type="spellStart"/>
+      <w:r>
+        <w:t>Native</w:t>
+      </w:r>
+      <w:proofErr w:type="spellEnd"/>
+      <w:r>
+        <w:t xml:space="preserve"> методы в </w:t>
+      </w:r>
+      <w:proofErr w:type="spellStart"/>
+      <w:r>
+        <w:t>Java</w:t>
+      </w:r>
+      <w:proofErr w:type="spellEnd"/>
+      <w:r>
+        <w:t xml:space="preserve"> представляют собой методы, написанные на других языках программирования</w:t>
+      </w:r>
+    </w:p>
+    <w:p>
+      <w:proofErr w:type="spellStart"/>
+      <w:r>
+        <w:t>Сериализация</w:t>
+      </w:r>
+      <w:proofErr w:type="spellEnd"/>
+      <w:r>
+        <w:t xml:space="preserve"> </w:t>
+      </w:r>
+      <w:proofErr w:type="gramStart"/>
+      <w:r>
+        <w:t>- это</w:t>
+      </w:r>
+      <w:proofErr w:type="gramEnd"/>
+      <w:r>
+        <w:t xml:space="preserve"> процесс преобразования объекта в последовательность байтов, которую затем можно сохранить в файле или передать по сети, и в дальнейшем восстановить обратно в объект</w:t>
+      </w:r>
+    </w:p>
+    <w:p>
+      <w:r>
+        <w:t>Трассировка стека (</w:t>
+      </w:r>
+      <w:proofErr w:type="spellStart"/>
+      <w:r>
+        <w:t>stack</w:t>
+      </w:r>
+      <w:proofErr w:type="spellEnd"/>
+      <w:r>
+        <w:t xml:space="preserve"> </w:t>
+      </w:r>
+      <w:proofErr w:type="spellStart"/>
+      <w:r>
+        <w:t>trace</w:t>
+      </w:r>
+      <w:proofErr w:type="spellEnd"/>
+      <w:r>
+        <w:t>) представляет собой список вызовов методов (фреймов стека), который выводится в момент возникновения ошибки или исключения в программе. Каждый элемент трассировки стека указывает на метод в стеке вызовов, начиная с места, где произошла ошибка, и вплоть до точки, где программа была запущена.</w:t>
       </w:r>
     </w:p>
     <w:p>
@@ -2687,49 +3775,117 @@
           <w:sz w:val="36"/>
           <w:szCs w:val="36"/>
         </w:rPr>
-        <w:t>Особенности реализации наследования в Java. Простое и множественное наследование.</w:t>
+        <w:t xml:space="preserve">Особенности реализации наследования в </w:t>
+      </w:r>
+      <w:proofErr w:type="spellStart"/>
+      <w:r>
+        <w:rPr>
+          <w:sz w:val="36"/>
+          <w:szCs w:val="36"/>
+        </w:rPr>
+        <w:t>Java</w:t>
+      </w:r>
+      <w:proofErr w:type="spellEnd"/>
+      <w:r>
+        <w:rPr>
+          <w:sz w:val="36"/>
+          <w:szCs w:val="36"/>
+        </w:rPr>
+        <w:t>. Простое и множественное наследование.</w:t>
       </w:r>
       <w:bookmarkEnd w:id="5"/>
     </w:p>
     <w:p>
       <w:r>
-        <w:t>При создании объекта класса-наследника в Java происходит несколько шагов:</w:t>
-      </w:r>
-    </w:p>
-    <w:p>
-      <w:r>
-        <w:rPr>
-          <w:b/>
-          <w:bCs/>
-        </w:rPr>
-        <w:t xml:space="preserve">Выделение памяти: </w:t>
-      </w:r>
-      <w:r>
-        <w:t>Создается блок памяти для хранения данных нового объекта. Этот блок включает в себя место для всех полей объекта, включая унаследованные от родительского класса.</w:t>
-      </w:r>
-    </w:p>
-    <w:p>
-      <w:r>
-        <w:rPr>
-          <w:b/>
-          <w:bCs/>
-        </w:rPr>
-        <w:t>Инициализация полей:</w:t>
-      </w:r>
-      <w:r>
-        <w:t xml:space="preserve"> Выполняется инициализация полей нового объекта. Это включает в себя установку значений для всех полей, как определено в классе-наследнике и его родительском классе.</w:t>
-      </w:r>
-    </w:p>
-    <w:p>
-      <w:r>
-        <w:rPr>
-          <w:b/>
-          <w:bCs/>
-        </w:rPr>
-        <w:t>Вызов конструктора:</w:t>
-      </w:r>
-      <w:r>
-        <w:t xml:space="preserve"> Вызывается конструктор класса-наследника. Если в классе-наследнике отсутствует явно определенный конструктор, будет вызван конструктор по умолчанию (без параметров). Если в классе-наследнике определен конструктор, то он может вызвать конструктор родительского класса с использованием ключевого слова super и передать необходимые параметры.</w:t>
+        <w:t xml:space="preserve">При создании объекта класса-наследника в </w:t>
+      </w:r>
+      <w:proofErr w:type="spellStart"/>
+      <w:r>
+        <w:t>Java</w:t>
+      </w:r>
+      <w:proofErr w:type="spellEnd"/>
+      <w:r>
+        <w:t xml:space="preserve"> происходит несколько шагов:</w:t>
+      </w:r>
+    </w:p>
+    <w:p>
+      <w:r>
+        <w:rPr>
+          <w:b/>
+          <w:bCs/>
+        </w:rPr>
+        <w:t>Выделение памяти</w:t>
+      </w:r>
+      <w:proofErr w:type="gramStart"/>
+      <w:r>
+        <w:rPr>
+          <w:b/>
+          <w:bCs/>
+        </w:rPr>
+        <w:t xml:space="preserve">: </w:t>
+      </w:r>
+      <w:r>
+        <w:t>Создается</w:t>
+      </w:r>
+      <w:proofErr w:type="gramEnd"/>
+      <w:r>
+        <w:t xml:space="preserve"> блок памяти для хранения данных нового объекта. Этот блок включает в себя место для всех полей объекта, включая унаследованные от родительского класса.</w:t>
+      </w:r>
+    </w:p>
+    <w:p>
+      <w:r>
+        <w:rPr>
+          <w:b/>
+          <w:bCs/>
+        </w:rPr>
+        <w:t>Инициализация полей</w:t>
+      </w:r>
+      <w:proofErr w:type="gramStart"/>
+      <w:r>
+        <w:rPr>
+          <w:b/>
+          <w:bCs/>
+        </w:rPr>
+        <w:t>:</w:t>
+      </w:r>
+      <w:r>
+        <w:t xml:space="preserve"> Выполняется</w:t>
+      </w:r>
+      <w:proofErr w:type="gramEnd"/>
+      <w:r>
+        <w:t xml:space="preserve"> инициализация полей нового объекта. Это включает в себя установку значений для всех полей, как определено в классе-наследнике и его родительском классе.</w:t>
+      </w:r>
+    </w:p>
+    <w:p>
+      <w:r>
+        <w:rPr>
+          <w:b/>
+          <w:bCs/>
+        </w:rPr>
+        <w:t>Вызов конструктора</w:t>
+      </w:r>
+      <w:proofErr w:type="gramStart"/>
+      <w:r>
+        <w:rPr>
+          <w:b/>
+          <w:bCs/>
+        </w:rPr>
+        <w:t>:</w:t>
+      </w:r>
+      <w:r>
+        <w:t xml:space="preserve"> Вызывается</w:t>
+      </w:r>
+      <w:proofErr w:type="gramEnd"/>
+      <w:r>
+        <w:t xml:space="preserve"> конструктор класса-наследника. Если в классе-наследнике отсутствует явно определенный конструктор, будет вызван конструктор по умолчанию (без параметров). Если в классе-наследнике определен конструктор, то он может вызвать конструктор родительского класса с использованием ключевого слова </w:t>
+      </w:r>
+      <w:proofErr w:type="spellStart"/>
+      <w:r>
+        <w:t>super</w:t>
+      </w:r>
+      <w:proofErr w:type="spellEnd"/>
+      <w:r>
+        <w:t xml:space="preserve"> и передать необходимые параметры.</w:t>
       </w:r>
     </w:p>
     <w:p>
@@ -2738,7 +3894,23 @@
         <w:t>П</w:t>
       </w:r>
       <w:r>
-        <w:t>ри вызове конструктора наследника в Java по умолчанию вызывается конструктор родительского класса. Это происходит автоматически, и если в классе-наследнике не указан явно вызов конструктора родительского класса с использованием ключевого слова super, то будет вызван конструктор по умолчанию (без параметров) родительского класса.</w:t>
+        <w:t xml:space="preserve">ри вызове конструктора наследника в </w:t>
+      </w:r>
+      <w:proofErr w:type="spellStart"/>
+      <w:r>
+        <w:t>Java</w:t>
+      </w:r>
+      <w:proofErr w:type="spellEnd"/>
+      <w:r>
+        <w:t xml:space="preserve"> по умолчанию вызывается конструктор родительского класса. Это происходит автоматически, и если в классе-наследнике не указан явно вызов конструктора родительского класса с использованием ключевого слова </w:t>
+      </w:r>
+      <w:proofErr w:type="spellStart"/>
+      <w:r>
+        <w:t>super</w:t>
+      </w:r>
+      <w:proofErr w:type="spellEnd"/>
+      <w:r>
+        <w:t>, то будет вызван конструктор по умолчанию (без параметров) родительского класса.</w:t>
       </w:r>
     </w:p>
     <w:p>
@@ -2746,32 +3918,98 @@
         <w:t>К</w:t>
       </w:r>
       <w:r>
-        <w:t>лючевое слово super используется для обращения к членам (полям и методам) родительского класса из дочернего класса. Использование super может происходить через точечную нотацию (super.член) и в скобках при вызове конструктора родительского класса (super(параметры)).</w:t>
-      </w:r>
-    </w:p>
-    <w:p>
-      <w:r>
-        <w:t>В Java поддерживается только одиночное наследование классов, что означает, что каждый класс может иметь только один прямой родительский класс. Однако, множественное наследование реализуется через интерфейсы.</w:t>
-      </w:r>
-    </w:p>
-    <w:p>
-      <w:pPr>
-        <w:rPr>
-          <w:b/>
-          <w:bCs/>
-        </w:rPr>
-      </w:pPr>
-      <w:r>
-        <w:rPr>
-          <w:b/>
-          <w:bCs/>
-        </w:rPr>
-        <w:t>Множественное наследование через интерфейсы в Java:</w:t>
-      </w:r>
-    </w:p>
-    <w:p>
-      <w:r>
-        <w:t>Множественное наследование может быть реализовано с использованием интерфейсов. Интерфейс в Java представляет собой абстракцию, предоставляющую набор методов, которые подклассы должны реализовать.</w:t>
+        <w:t xml:space="preserve">лючевое слово </w:t>
+      </w:r>
+      <w:proofErr w:type="spellStart"/>
+      <w:r>
+        <w:t>super</w:t>
+      </w:r>
+      <w:proofErr w:type="spellEnd"/>
+      <w:r>
+        <w:t xml:space="preserve"> используется для обращения к членам (полям и методам) родительского класса из дочернего класса. Использование </w:t>
+      </w:r>
+      <w:proofErr w:type="spellStart"/>
+      <w:r>
+        <w:t>super</w:t>
+      </w:r>
+      <w:proofErr w:type="spellEnd"/>
+      <w:r>
+        <w:t xml:space="preserve"> может происходить через точечную нотацию (</w:t>
+      </w:r>
+      <w:proofErr w:type="spellStart"/>
+      <w:proofErr w:type="gramStart"/>
+      <w:r>
+        <w:t>super.член</w:t>
+      </w:r>
+      <w:proofErr w:type="spellEnd"/>
+      <w:proofErr w:type="gramEnd"/>
+      <w:r>
+        <w:t>) и в скобках при вызове конструктора родительского класса (</w:t>
+      </w:r>
+      <w:proofErr w:type="spellStart"/>
+      <w:r>
+        <w:t>super</w:t>
+      </w:r>
+      <w:proofErr w:type="spellEnd"/>
+      <w:r>
+        <w:t>(параметры)).</w:t>
+      </w:r>
+    </w:p>
+    <w:p>
+      <w:r>
+        <w:t xml:space="preserve">В </w:t>
+      </w:r>
+      <w:proofErr w:type="spellStart"/>
+      <w:r>
+        <w:t>Java</w:t>
+      </w:r>
+      <w:proofErr w:type="spellEnd"/>
+      <w:r>
+        <w:t xml:space="preserve"> поддерживается только одиночное наследование классов, что означает, что каждый класс может иметь только один прямой родительский класс. Однако, множественное наследование реализуется через интерфейсы.</w:t>
+      </w:r>
+    </w:p>
+    <w:p>
+      <w:pPr>
+        <w:rPr>
+          <w:b/>
+          <w:bCs/>
+        </w:rPr>
+      </w:pPr>
+      <w:r>
+        <w:rPr>
+          <w:b/>
+          <w:bCs/>
+        </w:rPr>
+        <w:t xml:space="preserve">Множественное наследование через интерфейсы в </w:t>
+      </w:r>
+      <w:proofErr w:type="spellStart"/>
+      <w:r>
+        <w:rPr>
+          <w:b/>
+          <w:bCs/>
+        </w:rPr>
+        <w:t>Java</w:t>
+      </w:r>
+      <w:proofErr w:type="spellEnd"/>
+      <w:r>
+        <w:rPr>
+          <w:b/>
+          <w:bCs/>
+        </w:rPr>
+        <w:t>:</w:t>
+      </w:r>
+    </w:p>
+    <w:p>
+      <w:r>
+        <w:t xml:space="preserve">Множественное наследование может быть реализовано с использованием интерфейсов. Интерфейс в </w:t>
+      </w:r>
+      <w:proofErr w:type="spellStart"/>
+      <w:r>
+        <w:t>Java</w:t>
+      </w:r>
+      <w:proofErr w:type="spellEnd"/>
+      <w:r>
+        <w:t xml:space="preserve"> представляет собой абстракцию, предоставляющую набор методов, которые подклассы должны реализовать.</w:t>
       </w:r>
     </w:p>
     <w:p/>
@@ -2798,7 +4036,31 @@
     </w:p>
     <w:p>
       <w:r>
-        <w:t>Для более простого  понимания проблемы алмаза допустим, что  множественное наследование поддерживается  в Java. В этом случае, мы можем получить  классы с иерархией показанной на рисунке ниже.</w:t>
+        <w:t xml:space="preserve">Для более </w:t>
+      </w:r>
+      <w:proofErr w:type="gramStart"/>
+      <w:r>
+        <w:t>простого  понимания</w:t>
+      </w:r>
+      <w:proofErr w:type="gramEnd"/>
+      <w:r>
+        <w:t xml:space="preserve"> проблемы алмаза допустим, что  множественное наследование поддерживается  в </w:t>
+      </w:r>
+      <w:proofErr w:type="spellStart"/>
+      <w:r>
+        <w:t>Java</w:t>
+      </w:r>
+      <w:proofErr w:type="spellEnd"/>
+      <w:r>
+        <w:t xml:space="preserve">. В этом случае, мы можем </w:t>
+      </w:r>
+      <w:proofErr w:type="gramStart"/>
+      <w:r>
+        <w:t>получить  классы</w:t>
+      </w:r>
+      <w:proofErr w:type="gramEnd"/>
+      <w:r>
+        <w:t xml:space="preserve"> с иерархией показанной на рисунке ниже.</w:t>
       </w:r>
     </w:p>
     <w:p>
@@ -2860,8 +4122,37 @@
       </w:r>
     </w:p>
     <w:p>
-      <w:r>
-        <w:t xml:space="preserve">Предположим ,что SuperClass — это абстрактный класс,   описывающий некоторый метод, а классы ClassA и ClassB — реальные классы. </w:t>
+      <w:proofErr w:type="gramStart"/>
+      <w:r>
+        <w:t>Предположим ,что</w:t>
+      </w:r>
+      <w:proofErr w:type="gramEnd"/>
+      <w:r>
+        <w:t xml:space="preserve"> </w:t>
+      </w:r>
+      <w:proofErr w:type="spellStart"/>
+      <w:r>
+        <w:t>SuperClass</w:t>
+      </w:r>
+      <w:proofErr w:type="spellEnd"/>
+      <w:r>
+        <w:t xml:space="preserve"> — это абстрактный класс,   описывающий некоторый метод, а классы </w:t>
+      </w:r>
+      <w:proofErr w:type="spellStart"/>
+      <w:r>
+        <w:t>ClassA</w:t>
+      </w:r>
+      <w:proofErr w:type="spellEnd"/>
+      <w:r>
+        <w:t xml:space="preserve"> и </w:t>
+      </w:r>
+      <w:proofErr w:type="spellStart"/>
+      <w:r>
+        <w:t>ClassB</w:t>
+      </w:r>
+      <w:proofErr w:type="spellEnd"/>
+      <w:r>
+        <w:t xml:space="preserve"> — реальные классы. </w:t>
       </w:r>
       <w:r>
         <w:br/>
@@ -2885,7 +4176,15 @@
         <w:br/>
       </w:r>
       <w:r>
-        <w:t>Общепринято считается, что объект - это конкретный экземпляр класса, в то время как термин "сущность" может подчеркивать более абстрактное представление объекта, часто связанное с объектно-ориентированным проектированием или сущностями данных.</w:t>
+        <w:t xml:space="preserve">Общепринято считается, что объект </w:t>
+      </w:r>
+      <w:proofErr w:type="gramStart"/>
+      <w:r>
+        <w:t>- это</w:t>
+      </w:r>
+      <w:proofErr w:type="gramEnd"/>
+      <w:r>
+        <w:t xml:space="preserve"> конкретный экземпляр класса, в то время как термин "сущность" может подчеркивать более абстрактное представление объекта, часто связанное с объектно-ориентированным проектированием или сущностями данных.</w:t>
       </w:r>
       <w:r>
         <w:br/>
@@ -2902,14 +4201,21 @@
         <w:br/>
         <w:t xml:space="preserve">Допустим Суперкласс – абстрактный, и он реализует метод </w:t>
       </w:r>
+      <w:proofErr w:type="spellStart"/>
+      <w:proofErr w:type="gramStart"/>
       <w:r>
         <w:rPr>
           <w:lang w:val="en-US"/>
         </w:rPr>
         <w:t>dosomething</w:t>
       </w:r>
-      <w:r>
-        <w:t>()</w:t>
+      <w:proofErr w:type="spellEnd"/>
+      <w:r>
+        <w:t>(</w:t>
+      </w:r>
+      <w:proofErr w:type="gramEnd"/>
+      <w:r>
+        <w:t>)</w:t>
       </w:r>
     </w:p>
     <w:p>
@@ -2921,6 +4227,7 @@
       <w:r>
         <w:t xml:space="preserve">Допустим в производном классе 3 есть метод </w:t>
       </w:r>
+      <w:proofErr w:type="gramStart"/>
       <w:r>
         <w:rPr>
           <w:lang w:val="en-US"/>
@@ -2928,17 +4235,23 @@
         <w:t>test</w:t>
       </w:r>
       <w:r>
-        <w:t>()</w:t>
+        <w:t>(</w:t>
+      </w:r>
+      <w:proofErr w:type="gramEnd"/>
+      <w:r>
+        <w:t>)</w:t>
       </w:r>
       <w:r>
         <w:t xml:space="preserve">, в теле которого вызывается метод </w:t>
       </w:r>
+      <w:proofErr w:type="spellStart"/>
       <w:r>
         <w:rPr>
           <w:lang w:val="en-US"/>
         </w:rPr>
         <w:t>dosomething</w:t>
       </w:r>
+      <w:proofErr w:type="spellEnd"/>
       <w:r>
         <w:t xml:space="preserve">() </w:t>
       </w:r>
@@ -2952,7 +4265,15 @@
         <w:t xml:space="preserve">и </w:t>
       </w:r>
       <w:r>
-        <w:t>приведет к неопределенности, так как компилятор не знает о том, метод  какого именно суперкласса должен быть вызван. Благодаря очертаниям диаграммы наследования классов в этой ситуации, напоминающим очертания граненого алмаза проблема получила название «проблема Алмаза». Это и есть основная причина, почему в Java нет поддержки множественного наследования классов.</w:t>
+        <w:t xml:space="preserve">приведет к неопределенности, так как компилятор не знает о том, метод  какого именно суперкласса должен быть вызван. Благодаря очертаниям диаграммы наследования классов в этой ситуации, напоминающим очертания граненого алмаза проблема получила название «проблема Алмаза». Это и есть основная причина, почему в </w:t>
+      </w:r>
+      <w:proofErr w:type="spellStart"/>
+      <w:r>
+        <w:t>Java</w:t>
+      </w:r>
+      <w:proofErr w:type="spellEnd"/>
+      <w:r>
+        <w:t xml:space="preserve"> нет поддержки множественного наследования классов.</w:t>
       </w:r>
     </w:p>
     <w:p/>
@@ -2972,32 +4293,85 @@
           <w:sz w:val="36"/>
           <w:szCs w:val="36"/>
         </w:rPr>
-        <w:t>Понятие абстрактного класса. Модификатор abstract.</w:t>
+        <w:t xml:space="preserve">Понятие абстрактного класса. Модификатор </w:t>
+      </w:r>
+      <w:proofErr w:type="spellStart"/>
+      <w:r>
+        <w:rPr>
+          <w:sz w:val="36"/>
+          <w:szCs w:val="36"/>
+        </w:rPr>
+        <w:t>abstract</w:t>
+      </w:r>
+      <w:proofErr w:type="spellEnd"/>
+      <w:r>
+        <w:rPr>
+          <w:sz w:val="36"/>
+          <w:szCs w:val="36"/>
+        </w:rPr>
+        <w:t>.</w:t>
       </w:r>
       <w:bookmarkEnd w:id="6"/>
     </w:p>
-    <w:p>
-      <w:bookmarkStart w:id="7" w:name="_GoBack"/>
-      <w:bookmarkEnd w:id="7"/>
-    </w:p>
-    <w:p>
-      <w:pPr>
-        <w:rPr>
-          <w:b/>
-          <w:bCs/>
-        </w:rPr>
-      </w:pPr>
-      <w:r>
-        <w:rPr>
-          <w:b/>
-          <w:bCs/>
-        </w:rPr>
-        <w:t>Абстрактный класс (Abstract Class):</w:t>
-      </w:r>
-    </w:p>
-    <w:p>
-      <w:r>
-        <w:t>Абстрактный класс объявляется с использованием ключевого слова abstract.</w:t>
+    <w:p/>
+    <w:p>
+      <w:pPr>
+        <w:rPr>
+          <w:b/>
+          <w:bCs/>
+        </w:rPr>
+      </w:pPr>
+      <w:r>
+        <w:rPr>
+          <w:b/>
+          <w:bCs/>
+        </w:rPr>
+        <w:t>Абстрактный класс (</w:t>
+      </w:r>
+      <w:proofErr w:type="spellStart"/>
+      <w:r>
+        <w:rPr>
+          <w:b/>
+          <w:bCs/>
+        </w:rPr>
+        <w:t>Abstract</w:t>
+      </w:r>
+      <w:proofErr w:type="spellEnd"/>
+      <w:r>
+        <w:rPr>
+          <w:b/>
+          <w:bCs/>
+        </w:rPr>
+        <w:t xml:space="preserve"> </w:t>
+      </w:r>
+      <w:proofErr w:type="spellStart"/>
+      <w:r>
+        <w:rPr>
+          <w:b/>
+          <w:bCs/>
+        </w:rPr>
+        <w:t>Class</w:t>
+      </w:r>
+      <w:proofErr w:type="spellEnd"/>
+      <w:r>
+        <w:rPr>
+          <w:b/>
+          <w:bCs/>
+        </w:rPr>
+        <w:t>):</w:t>
+      </w:r>
+    </w:p>
+    <w:p>
+      <w:r>
+        <w:t xml:space="preserve">Абстрактный класс объявляется с использованием ключевого слова </w:t>
+      </w:r>
+      <w:proofErr w:type="spellStart"/>
+      <w:r>
+        <w:t>abstract</w:t>
+      </w:r>
+      <w:proofErr w:type="spellEnd"/>
+      <w:r>
+        <w:t>.</w:t>
       </w:r>
     </w:p>
     <w:p>
@@ -3029,7 +4403,39 @@
           <w:b/>
           <w:bCs/>
         </w:rPr>
-        <w:t>Абстрактный метод (Abstract Method):</w:t>
+        <w:t>Абстрактный метод (</w:t>
+      </w:r>
+      <w:proofErr w:type="spellStart"/>
+      <w:r>
+        <w:rPr>
+          <w:b/>
+          <w:bCs/>
+        </w:rPr>
+        <w:t>Abstract</w:t>
+      </w:r>
+      <w:proofErr w:type="spellEnd"/>
+      <w:r>
+        <w:rPr>
+          <w:b/>
+          <w:bCs/>
+        </w:rPr>
+        <w:t xml:space="preserve"> </w:t>
+      </w:r>
+      <w:proofErr w:type="spellStart"/>
+      <w:r>
+        <w:rPr>
+          <w:b/>
+          <w:bCs/>
+        </w:rPr>
+        <w:t>Method</w:t>
+      </w:r>
+      <w:proofErr w:type="spellEnd"/>
+      <w:r>
+        <w:rPr>
+          <w:b/>
+          <w:bCs/>
+        </w:rPr>
+        <w:t>):</w:t>
       </w:r>
     </w:p>
     <w:p>
@@ -3062,17 +4468,81 @@
           <w:b/>
           <w:bCs/>
         </w:rPr>
-        <w:t>Модификатор abstract:</w:t>
-      </w:r>
-    </w:p>
-    <w:p>
-      <w:r>
-        <w:t>Когда класс содержит хотя бы один абстрактный метод, сам класс должен быть объявлен как абстрактный с использованием модификатора abstract.</w:t>
-      </w:r>
-    </w:p>
-    <w:p>
-      <w:r>
-        <w:t>Абстрактные методы также могут содержать модификаторы доступа (public, private, protected), но они не могут быть объявлены как static или final.</w:t>
+        <w:t xml:space="preserve">Модификатор </w:t>
+      </w:r>
+      <w:proofErr w:type="spellStart"/>
+      <w:r>
+        <w:rPr>
+          <w:b/>
+          <w:bCs/>
+        </w:rPr>
+        <w:t>abstract</w:t>
+      </w:r>
+      <w:proofErr w:type="spellEnd"/>
+      <w:r>
+        <w:rPr>
+          <w:b/>
+          <w:bCs/>
+        </w:rPr>
+        <w:t>:</w:t>
+      </w:r>
+    </w:p>
+    <w:p>
+      <w:r>
+        <w:t xml:space="preserve">Когда класс содержит хотя бы один абстрактный метод, сам класс должен быть объявлен как абстрактный с использованием модификатора </w:t>
+      </w:r>
+      <w:proofErr w:type="spellStart"/>
+      <w:r>
+        <w:t>abstract</w:t>
+      </w:r>
+      <w:proofErr w:type="spellEnd"/>
+      <w:r>
+        <w:t>.</w:t>
+      </w:r>
+    </w:p>
+    <w:p>
+      <w:r>
+        <w:t>Абстрактные методы также могут содержать модификаторы доступа (</w:t>
+      </w:r>
+      <w:proofErr w:type="spellStart"/>
+      <w:r>
+        <w:t>public</w:t>
+      </w:r>
+      <w:proofErr w:type="spellEnd"/>
+      <w:r>
+        <w:t xml:space="preserve">, </w:t>
+      </w:r>
+      <w:proofErr w:type="spellStart"/>
+      <w:r>
+        <w:t>private</w:t>
+      </w:r>
+      <w:proofErr w:type="spellEnd"/>
+      <w:r>
+        <w:t xml:space="preserve">, </w:t>
+      </w:r>
+      <w:proofErr w:type="spellStart"/>
+      <w:r>
+        <w:t>protected</w:t>
+      </w:r>
+      <w:proofErr w:type="spellEnd"/>
+      <w:r>
+        <w:t xml:space="preserve">), но они не могут быть объявлены как </w:t>
+      </w:r>
+      <w:proofErr w:type="spellStart"/>
+      <w:r>
+        <w:t>static</w:t>
+      </w:r>
+      <w:proofErr w:type="spellEnd"/>
+      <w:r>
+        <w:t xml:space="preserve"> или </w:t>
+      </w:r>
+      <w:proofErr w:type="spellStart"/>
+      <w:r>
+        <w:t>final</w:t>
+      </w:r>
+      <w:proofErr w:type="spellEnd"/>
+      <w:r>
+        <w:t>.</w:t>
       </w:r>
     </w:p>
     <w:p>
@@ -3082,24 +4552,42 @@
       </w:r>
     </w:p>
     <w:p>
-      <w:r>
-        <w:rPr>
-          <w:b/>
-          <w:bCs/>
-        </w:rPr>
-        <w:t>Static (статические):</w:t>
+      <w:proofErr w:type="spellStart"/>
+      <w:r>
+        <w:rPr>
+          <w:b/>
+          <w:bCs/>
+        </w:rPr>
+        <w:t>Static</w:t>
+      </w:r>
+      <w:proofErr w:type="spellEnd"/>
+      <w:r>
+        <w:rPr>
+          <w:b/>
+          <w:bCs/>
+        </w:rPr>
+        <w:t xml:space="preserve"> (статические):</w:t>
       </w:r>
       <w:r>
         <w:t xml:space="preserve"> Методы, объявленные как статические, принадлежат классу, а не объекту. Они могут быть вызваны без создания экземпляра класса. Абстрактные методы связаны с экземплярами классов и их подклассов, их реализация зависит от конкретного экземпляра класса. Статические методы не имеют доступа к состоянию экземпляра, поэтому объявление абстрактного метода как статического не имело бы смысла.</w:t>
       </w:r>
     </w:p>
     <w:p>
-      <w:r>
-        <w:rPr>
-          <w:b/>
-          <w:bCs/>
-        </w:rPr>
-        <w:t>Final (финальные):</w:t>
+      <w:proofErr w:type="spellStart"/>
+      <w:r>
+        <w:rPr>
+          <w:b/>
+          <w:bCs/>
+        </w:rPr>
+        <w:t>Final</w:t>
+      </w:r>
+      <w:proofErr w:type="spellEnd"/>
+      <w:r>
+        <w:rPr>
+          <w:b/>
+          <w:bCs/>
+        </w:rPr>
+        <w:t xml:space="preserve"> (финальные):</w:t>
       </w:r>
       <w:r>
         <w:t xml:space="preserve"> Методы, объявленные как финальные, не могут быть переопределены в подклассах. Абстрактные методы создаются с целью предоставить общий интерфейс для всех подклассов и оставить реализацию для них. Если абстрактные методы могли бы быть объявлены как финальные, это ограничило бы возможность их реализации в подклассах, нарушая цель абстракции и наследования.</w:t>
@@ -3164,15 +4652,31 @@
           <w:szCs w:val="36"/>
         </w:rPr>
       </w:pPr>
-      <w:bookmarkStart w:id="8" w:name="_Toc154186352"/>
+      <w:bookmarkStart w:id="7" w:name="_Toc154186352"/>
       <w:r>
         <w:rPr>
           <w:sz w:val="36"/>
           <w:szCs w:val="36"/>
         </w:rPr>
-        <w:t>Понятие интерфейса. Реализация интерфейсов в Java, методы по умолчанию. Отличия от абстрактных классов.</w:t>
-      </w:r>
-      <w:bookmarkEnd w:id="8"/>
+        <w:t xml:space="preserve">Понятие интерфейса. Реализация интерфейсов в </w:t>
+      </w:r>
+      <w:proofErr w:type="spellStart"/>
+      <w:r>
+        <w:rPr>
+          <w:sz w:val="36"/>
+          <w:szCs w:val="36"/>
+        </w:rPr>
+        <w:t>Java</w:t>
+      </w:r>
+      <w:proofErr w:type="spellEnd"/>
+      <w:r>
+        <w:rPr>
+          <w:sz w:val="36"/>
+          <w:szCs w:val="36"/>
+        </w:rPr>
+        <w:t>, методы по умолчанию. Отличия от абстрактных классов.</w:t>
+      </w:r>
+      <w:bookmarkEnd w:id="7"/>
     </w:p>
     <w:p>
       <w:pPr>
@@ -3191,37 +4695,109 @@
     </w:p>
     <w:p>
       <w:r>
-        <w:t>Интерфейс в программировании — это абстрактный тип данных, предоставляющий соглашение о том, какие методы должны быть реализованы классами, которые поддерживают данный интерфейс. Интерфейсы обеспечивают абстракцию и стандартизацию взаимодействия между классами. В Java интерфейс объявляет сигнатуры методов, но не содержит их реализации.</w:t>
-      </w:r>
-    </w:p>
-    <w:p>
-      <w:pPr>
-        <w:rPr>
-          <w:b/>
-          <w:bCs/>
-        </w:rPr>
-      </w:pPr>
-      <w:r>
-        <w:rPr>
-          <w:b/>
-          <w:bCs/>
-        </w:rPr>
-        <w:t>Реализация интерфейсов в Java:</w:t>
-      </w:r>
-    </w:p>
-    <w:p>
-      <w:r>
-        <w:t>Чтобы класс реализовал интерфейс в Java, он должен использовать ключевое слово implements. И предоставить свою реализацию всех абстрактных методов.</w:t>
-      </w:r>
-    </w:p>
-    <w:p>
-      <w:r>
-        <w:t>Использование аннотации @Override не обязательно, но рекомендуется. Эта аннотация позволяет компилятору проверить, действительно ли метод переопределяет метод из суперкласса или интерфейса. Если вы помечаете метод как @Override, и он не переопределяет ни один метод из суперкласса или интерфейса, компилятор выдаст ошибку.</w:t>
-      </w:r>
-    </w:p>
-    <w:p>
-      <w:r>
-        <w:t>Методы по умолчанию (Default Methods):</w:t>
+        <w:t xml:space="preserve">Интерфейс в программировании — это абстрактный тип данных, предоставляющий соглашение о том, какие методы должны быть реализованы классами, которые поддерживают данный интерфейс. Интерфейсы обеспечивают абстракцию и стандартизацию взаимодействия между классами. В </w:t>
+      </w:r>
+      <w:proofErr w:type="spellStart"/>
+      <w:r>
+        <w:t>Java</w:t>
+      </w:r>
+      <w:proofErr w:type="spellEnd"/>
+      <w:r>
+        <w:t xml:space="preserve"> интерфейс объявляет сигнатуры методов, но не содержит их реализации.</w:t>
+      </w:r>
+    </w:p>
+    <w:p>
+      <w:pPr>
+        <w:rPr>
+          <w:b/>
+          <w:bCs/>
+        </w:rPr>
+      </w:pPr>
+      <w:r>
+        <w:rPr>
+          <w:b/>
+          <w:bCs/>
+        </w:rPr>
+        <w:t xml:space="preserve">Реализация интерфейсов в </w:t>
+      </w:r>
+      <w:proofErr w:type="spellStart"/>
+      <w:r>
+        <w:rPr>
+          <w:b/>
+          <w:bCs/>
+        </w:rPr>
+        <w:t>Java</w:t>
+      </w:r>
+      <w:proofErr w:type="spellEnd"/>
+      <w:r>
+        <w:rPr>
+          <w:b/>
+          <w:bCs/>
+        </w:rPr>
+        <w:t>:</w:t>
+      </w:r>
+    </w:p>
+    <w:p>
+      <w:r>
+        <w:t xml:space="preserve">Чтобы класс реализовал интерфейс в </w:t>
+      </w:r>
+      <w:proofErr w:type="spellStart"/>
+      <w:r>
+        <w:t>Java</w:t>
+      </w:r>
+      <w:proofErr w:type="spellEnd"/>
+      <w:r>
+        <w:t xml:space="preserve">, он должен использовать ключевое слово </w:t>
+      </w:r>
+      <w:proofErr w:type="spellStart"/>
+      <w:r>
+        <w:t>implements</w:t>
+      </w:r>
+      <w:proofErr w:type="spellEnd"/>
+      <w:r>
+        <w:t>. И предоставить свою реализацию всех абстрактных методов.</w:t>
+      </w:r>
+    </w:p>
+    <w:p>
+      <w:r>
+        <w:t>Использование аннотации @</w:t>
+      </w:r>
+      <w:proofErr w:type="spellStart"/>
+      <w:r>
+        <w:t>Override</w:t>
+      </w:r>
+      <w:proofErr w:type="spellEnd"/>
+      <w:r>
+        <w:t xml:space="preserve"> не обязательно, но рекомендуется. Эта аннотация позволяет компилятору проверить, действительно ли метод переопределяет метод из суперкласса или интерфейса. Если вы помечаете метод как @</w:t>
+      </w:r>
+      <w:proofErr w:type="spellStart"/>
+      <w:r>
+        <w:t>Override</w:t>
+      </w:r>
+      <w:proofErr w:type="spellEnd"/>
+      <w:r>
+        <w:t>, и он не переопределяет ни один метод из суперкласса или интерфейса, компилятор выдаст ошибку.</w:t>
+      </w:r>
+    </w:p>
+    <w:p>
+      <w:r>
+        <w:t>Методы по умолчанию (</w:t>
+      </w:r>
+      <w:proofErr w:type="spellStart"/>
+      <w:r>
+        <w:t>Default</w:t>
+      </w:r>
+      <w:proofErr w:type="spellEnd"/>
+      <w:r>
+        <w:t xml:space="preserve"> </w:t>
+      </w:r>
+      <w:proofErr w:type="spellStart"/>
+      <w:r>
+        <w:t>Methods</w:t>
+      </w:r>
+      <w:proofErr w:type="spellEnd"/>
+      <w:r>
+        <w:t>):</w:t>
       </w:r>
     </w:p>
     <w:p>
@@ -3272,6 +4848,7 @@
         </w:rPr>
         <w:t xml:space="preserve"> </w:t>
       </w:r>
+      <w:proofErr w:type="spellStart"/>
       <w:r>
         <w:rPr>
           <w:color w:val="BCBEC4"/>
@@ -3279,6 +4856,7 @@
         </w:rPr>
         <w:t>MyInterface</w:t>
       </w:r>
+      <w:proofErr w:type="spellEnd"/>
       <w:r>
         <w:rPr>
           <w:color w:val="BCBEC4"/>
@@ -3305,6 +4883,8 @@
         </w:rPr>
         <w:t xml:space="preserve"> </w:t>
       </w:r>
+      <w:proofErr w:type="spellStart"/>
+      <w:proofErr w:type="gramStart"/>
       <w:r>
         <w:rPr>
           <w:color w:val="56A8F5"/>
@@ -3312,11 +4892,19 @@
         </w:rPr>
         <w:t>myMethod</w:t>
       </w:r>
+      <w:proofErr w:type="spellEnd"/>
       <w:r>
         <w:rPr>
           <w:color w:val="BCBEC4"/>
         </w:rPr>
-        <w:t>();</w:t>
+        <w:t>(</w:t>
+      </w:r>
+      <w:proofErr w:type="gramEnd"/>
+      <w:r>
+        <w:rPr>
+          <w:color w:val="BCBEC4"/>
+        </w:rPr>
+        <w:t>);</w:t>
       </w:r>
       <w:r>
         <w:rPr>
@@ -3357,6 +4945,7 @@
         </w:rPr>
         <w:t xml:space="preserve"> </w:t>
       </w:r>
+      <w:proofErr w:type="spellStart"/>
       <w:r>
         <w:rPr>
           <w:color w:val="56A8F5"/>
@@ -3364,6 +4953,7 @@
         </w:rPr>
         <w:t>defaultMethod</w:t>
       </w:r>
+      <w:proofErr w:type="spellEnd"/>
       <w:r>
         <w:rPr>
           <w:color w:val="BCBEC4"/>
@@ -3492,7 +5082,31 @@
         <w:t>Поля в интерфейсах:</w:t>
       </w:r>
       <w:r>
-        <w:t xml:space="preserve"> Интерфейсы могут содержать только статические константы (public static final), тогда как абстрактные классы могут иметь поля с состоянием.</w:t>
+        <w:t xml:space="preserve"> Интерфейсы могут содержать только статические константы (</w:t>
+      </w:r>
+      <w:proofErr w:type="spellStart"/>
+      <w:r>
+        <w:t>public</w:t>
+      </w:r>
+      <w:proofErr w:type="spellEnd"/>
+      <w:r>
+        <w:t xml:space="preserve"> </w:t>
+      </w:r>
+      <w:proofErr w:type="spellStart"/>
+      <w:r>
+        <w:t>static</w:t>
+      </w:r>
+      <w:proofErr w:type="spellEnd"/>
+      <w:r>
+        <w:t xml:space="preserve"> </w:t>
+      </w:r>
+      <w:proofErr w:type="spellStart"/>
+      <w:r>
+        <w:t>final</w:t>
+      </w:r>
+      <w:proofErr w:type="spellEnd"/>
+      <w:r>
+        <w:t>), тогда как абстрактные классы могут иметь поля с состоянием.</w:t>
       </w:r>
     </w:p>
     <w:p>
@@ -3521,22 +5135,67 @@
           <w:szCs w:val="36"/>
         </w:rPr>
       </w:pPr>
-      <w:bookmarkStart w:id="9" w:name="_Toc154186353"/>
+      <w:bookmarkStart w:id="8" w:name="_Toc154186353"/>
       <w:r>
         <w:rPr>
           <w:sz w:val="36"/>
           <w:szCs w:val="36"/>
         </w:rPr>
-        <w:t>Перечисляемый тип данных (enum) в Java. Особенности реализации и использования.</w:t>
-      </w:r>
-      <w:bookmarkEnd w:id="9"/>
-    </w:p>
-    <w:p>
+        <w:t>Перечисляемый тип данных (</w:t>
+      </w:r>
+      <w:proofErr w:type="spellStart"/>
+      <w:r>
+        <w:rPr>
+          <w:sz w:val="36"/>
+          <w:szCs w:val="36"/>
+        </w:rPr>
+        <w:t>enum</w:t>
+      </w:r>
+      <w:proofErr w:type="spellEnd"/>
+      <w:r>
+        <w:rPr>
+          <w:sz w:val="36"/>
+          <w:szCs w:val="36"/>
+        </w:rPr>
+        <w:t xml:space="preserve">) в </w:t>
+      </w:r>
+      <w:proofErr w:type="spellStart"/>
+      <w:r>
+        <w:rPr>
+          <w:sz w:val="36"/>
+          <w:szCs w:val="36"/>
+        </w:rPr>
+        <w:t>Java</w:t>
+      </w:r>
+      <w:proofErr w:type="spellEnd"/>
+      <w:r>
+        <w:rPr>
+          <w:sz w:val="36"/>
+          <w:szCs w:val="36"/>
+        </w:rPr>
+        <w:t>. Особенности реализации и использования.</w:t>
+      </w:r>
+      <w:bookmarkEnd w:id="8"/>
+    </w:p>
+    <w:p>
+      <w:proofErr w:type="spellStart"/>
       <w:r>
         <w:t>Е</w:t>
       </w:r>
       <w:r>
-        <w:t>num (перечисляемый тип данных) в Java представляет собой специальный тип, который представляет собой набор констант. Он предоставляет удобный способ определения и использования фиксированного набора значений в коде.</w:t>
+        <w:t>num</w:t>
+      </w:r>
+      <w:proofErr w:type="spellEnd"/>
+      <w:r>
+        <w:t xml:space="preserve"> (перечисляемый тип данных) в </w:t>
+      </w:r>
+      <w:proofErr w:type="spellStart"/>
+      <w:r>
+        <w:t>Java</w:t>
+      </w:r>
+      <w:proofErr w:type="spellEnd"/>
+      <w:r>
+        <w:t xml:space="preserve"> представляет собой специальный тип, который представляет собой набор констант. Он предоставляет удобный способ определения и использования фиксированного набора значений в коде.</w:t>
       </w:r>
       <w:r>
         <w:t xml:space="preserve"> </w:t>
@@ -3546,54 +5205,167 @@
       <w:r>
         <w:t>Обращение к данным происходит через точечную нотацию формата Название</w:t>
       </w:r>
+      <w:proofErr w:type="spellStart"/>
       <w:r>
         <w:rPr>
           <w:lang w:val="en-US"/>
         </w:rPr>
         <w:t>Enum</w:t>
       </w:r>
+      <w:proofErr w:type="spellEnd"/>
       <w:r>
         <w:t>.</w:t>
       </w:r>
+      <w:proofErr w:type="spellStart"/>
       <w:r>
         <w:t>НазваниеКонстанты</w:t>
       </w:r>
-    </w:p>
-    <w:p>
-      <w:r>
-        <w:t>Перечисления в Java могут содержать конструкторы, методы и даже реализовывать интерфейсы</w:t>
-      </w:r>
-    </w:p>
-    <w:p>
-      <w:r>
-        <w:t>В перечислении (enum) в Java, каждая константа представляет собой экземпляр перечисления и, как правило, является public static final</w:t>
-      </w:r>
-    </w:p>
-    <w:p>
-      <w:pPr>
-        <w:rPr>
-          <w:b/>
-          <w:bCs/>
-        </w:rPr>
-      </w:pPr>
-      <w:r>
-        <w:rPr>
-          <w:b/>
-          <w:bCs/>
-        </w:rPr>
-        <w:t>Основные особенности enum в Java:</w:t>
-      </w:r>
-    </w:p>
-    <w:p>
-      <w:r>
-        <w:rPr>
-          <w:b/>
-          <w:bCs/>
-        </w:rPr>
-        <w:t xml:space="preserve">Ограничение на конструкторы: </w:t>
-      </w:r>
-      <w:r>
-        <w:t>Конструктор в перечислении должен быть private. Это ограничение является частью стандарта Java для перечислений и гарантирует, что экземпляры перечисления создаются только один раз.</w:t>
+      <w:proofErr w:type="spellEnd"/>
+    </w:p>
+    <w:p>
+      <w:r>
+        <w:t xml:space="preserve">Перечисления в </w:t>
+      </w:r>
+      <w:proofErr w:type="spellStart"/>
+      <w:r>
+        <w:t>Java</w:t>
+      </w:r>
+      <w:proofErr w:type="spellEnd"/>
+      <w:r>
+        <w:t xml:space="preserve"> могут содержать конструкторы, методы и даже реализовывать интерфейсы</w:t>
+      </w:r>
+    </w:p>
+    <w:p>
+      <w:r>
+        <w:t>В перечислении (</w:t>
+      </w:r>
+      <w:proofErr w:type="spellStart"/>
+      <w:r>
+        <w:t>enum</w:t>
+      </w:r>
+      <w:proofErr w:type="spellEnd"/>
+      <w:r>
+        <w:t xml:space="preserve">) в </w:t>
+      </w:r>
+      <w:proofErr w:type="spellStart"/>
+      <w:r>
+        <w:t>Java</w:t>
+      </w:r>
+      <w:proofErr w:type="spellEnd"/>
+      <w:r>
+        <w:t xml:space="preserve">, каждая константа представляет собой экземпляр перечисления и, как правило, является </w:t>
+      </w:r>
+      <w:proofErr w:type="spellStart"/>
+      <w:r>
+        <w:t>public</w:t>
+      </w:r>
+      <w:proofErr w:type="spellEnd"/>
+      <w:r>
+        <w:t xml:space="preserve"> </w:t>
+      </w:r>
+      <w:proofErr w:type="spellStart"/>
+      <w:r>
+        <w:t>static</w:t>
+      </w:r>
+      <w:proofErr w:type="spellEnd"/>
+      <w:r>
+        <w:t xml:space="preserve"> </w:t>
+      </w:r>
+      <w:proofErr w:type="spellStart"/>
+      <w:r>
+        <w:t>final</w:t>
+      </w:r>
+      <w:proofErr w:type="spellEnd"/>
+    </w:p>
+    <w:p>
+      <w:pPr>
+        <w:rPr>
+          <w:b/>
+          <w:bCs/>
+        </w:rPr>
+      </w:pPr>
+      <w:r>
+        <w:rPr>
+          <w:b/>
+          <w:bCs/>
+        </w:rPr>
+        <w:t xml:space="preserve">Основные особенности </w:t>
+      </w:r>
+      <w:proofErr w:type="spellStart"/>
+      <w:r>
+        <w:rPr>
+          <w:b/>
+          <w:bCs/>
+        </w:rPr>
+        <w:t>enum</w:t>
+      </w:r>
+      <w:proofErr w:type="spellEnd"/>
+      <w:r>
+        <w:rPr>
+          <w:b/>
+          <w:bCs/>
+        </w:rPr>
+        <w:t xml:space="preserve"> в </w:t>
+      </w:r>
+      <w:proofErr w:type="spellStart"/>
+      <w:r>
+        <w:rPr>
+          <w:b/>
+          <w:bCs/>
+        </w:rPr>
+        <w:t>Java</w:t>
+      </w:r>
+      <w:proofErr w:type="spellEnd"/>
+      <w:r>
+        <w:rPr>
+          <w:b/>
+          <w:bCs/>
+        </w:rPr>
+        <w:t>:</w:t>
+      </w:r>
+    </w:p>
+    <w:p>
+      <w:r>
+        <w:rPr>
+          <w:b/>
+          <w:bCs/>
+        </w:rPr>
+        <w:t xml:space="preserve">Ограничение </w:t>
+      </w:r>
+      <w:proofErr w:type="gramStart"/>
+      <w:r>
+        <w:rPr>
+          <w:b/>
+          <w:bCs/>
+        </w:rPr>
+        <w:t>на конструкторы</w:t>
+      </w:r>
+      <w:proofErr w:type="gramEnd"/>
+      <w:r>
+        <w:rPr>
+          <w:b/>
+          <w:bCs/>
+        </w:rPr>
+        <w:t xml:space="preserve">: </w:t>
+      </w:r>
+      <w:r>
+        <w:t xml:space="preserve">Конструктор в перечислении должен быть </w:t>
+      </w:r>
+      <w:proofErr w:type="spellStart"/>
+      <w:r>
+        <w:t>private</w:t>
+      </w:r>
+      <w:proofErr w:type="spellEnd"/>
+      <w:r>
+        <w:t xml:space="preserve">. Это ограничение является частью стандарта </w:t>
+      </w:r>
+      <w:proofErr w:type="spellStart"/>
+      <w:r>
+        <w:t>Java</w:t>
+      </w:r>
+      <w:proofErr w:type="spellEnd"/>
+      <w:r>
+        <w:t xml:space="preserve"> для перечислений и гарантирует, что экземпляры перечисления создаются только один раз.</w:t>
       </w:r>
     </w:p>
     <w:p>
@@ -3611,7 +5383,20 @@
         <w:t>Ограничение на сравнение:</w:t>
       </w:r>
       <w:r>
-        <w:t xml:space="preserve"> Перечисления по умолчанию сравниваются по их позиции в списке. Для сравнения по значениям или другим критериям потребуется переопределение метода compareTo().</w:t>
+        <w:t xml:space="preserve"> Перечисления по умолчанию сравниваются по их позиции в списке. Для сравнения по значениям или другим критериям потребуется переопределение метода </w:t>
+      </w:r>
+      <w:proofErr w:type="spellStart"/>
+      <w:proofErr w:type="gramStart"/>
+      <w:r>
+        <w:t>compareTo</w:t>
+      </w:r>
+      <w:proofErr w:type="spellEnd"/>
+      <w:r>
+        <w:t>(</w:t>
+      </w:r>
+      <w:proofErr w:type="gramEnd"/>
+      <w:r>
+        <w:t>).</w:t>
       </w:r>
     </w:p>
     <w:p>
@@ -3623,7 +5408,15 @@
         <w:t>Ограниченный и фиксированный набор значений:</w:t>
       </w:r>
       <w:r>
-        <w:t xml:space="preserve"> Все константы enum известны на этапе компиляции, и их количество фиксировано.</w:t>
+        <w:t xml:space="preserve"> Все константы </w:t>
+      </w:r>
+      <w:proofErr w:type="spellStart"/>
+      <w:r>
+        <w:t>enum</w:t>
+      </w:r>
+      <w:proofErr w:type="spellEnd"/>
+      <w:r>
+        <w:t xml:space="preserve"> известны на этапе компиляции, и их количество фиксировано.</w:t>
       </w:r>
     </w:p>
     <w:p>
@@ -3635,7 +5428,15 @@
         <w:t>Определение методов и полей:</w:t>
       </w:r>
       <w:r>
-        <w:t xml:space="preserve"> enum может содержать методы, конструкторы и поля, что позволяет добавлять к каждой константе дополнительные свойства.</w:t>
+        <w:t xml:space="preserve"> </w:t>
+      </w:r>
+      <w:proofErr w:type="spellStart"/>
+      <w:r>
+        <w:t>enum</w:t>
+      </w:r>
+      <w:proofErr w:type="spellEnd"/>
+      <w:r>
+        <w:t xml:space="preserve"> может содержать методы, конструкторы и поля, что позволяет добавлять к каждой константе дополнительные свойства.</w:t>
       </w:r>
     </w:p>
     <w:p>
@@ -3645,10 +5446,42 @@
           <w:bCs/>
         </w:rPr>
         <w:lastRenderedPageBreak/>
-        <w:t>Использование в switch-выражениях:</w:t>
-      </w:r>
-      <w:r>
-        <w:t xml:space="preserve"> enum может использоваться в конструкциях switch, что делает код более читаемым и устойчивым к ошибкам.</w:t>
+        <w:t xml:space="preserve">Использование в </w:t>
+      </w:r>
+      <w:proofErr w:type="spellStart"/>
+      <w:r>
+        <w:rPr>
+          <w:b/>
+          <w:bCs/>
+        </w:rPr>
+        <w:t>switch</w:t>
+      </w:r>
+      <w:proofErr w:type="spellEnd"/>
+      <w:r>
+        <w:rPr>
+          <w:b/>
+          <w:bCs/>
+        </w:rPr>
+        <w:t>-выражениях:</w:t>
+      </w:r>
+      <w:r>
+        <w:t xml:space="preserve"> </w:t>
+      </w:r>
+      <w:proofErr w:type="spellStart"/>
+      <w:r>
+        <w:t>enum</w:t>
+      </w:r>
+      <w:proofErr w:type="spellEnd"/>
+      <w:r>
+        <w:t xml:space="preserve"> может использоваться в конструкциях </w:t>
+      </w:r>
+      <w:proofErr w:type="spellStart"/>
+      <w:r>
+        <w:t>switch</w:t>
+      </w:r>
+      <w:proofErr w:type="spellEnd"/>
+      <w:r>
+        <w:t>, что делает код более читаемым и устойчивым к ошибкам.</w:t>
       </w:r>
     </w:p>
     <w:p>
@@ -3660,7 +5493,23 @@
         <w:t>Безопасность типов:</w:t>
       </w:r>
       <w:r>
-        <w:t xml:space="preserve"> Переменные, объявленные с использованием enum, могут принимать только значения, определенные в самом enum, что повышает безопасность типов. П</w:t>
+        <w:t xml:space="preserve"> Переменные, объявленные с использованием </w:t>
+      </w:r>
+      <w:proofErr w:type="spellStart"/>
+      <w:r>
+        <w:t>enum</w:t>
+      </w:r>
+      <w:proofErr w:type="spellEnd"/>
+      <w:r>
+        <w:t xml:space="preserve">, могут принимать только значения, определенные в самом </w:t>
+      </w:r>
+      <w:proofErr w:type="spellStart"/>
+      <w:r>
+        <w:t>enum</w:t>
+      </w:r>
+      <w:proofErr w:type="spellEnd"/>
+      <w:r>
+        <w:t>, что повышает безопасность типов. П</w:t>
       </w:r>
       <w:r>
         <w:t>еременные, объявленные с использованием перечисления, могут принимать только определенные значения, которые являются константами этого перечисления.</w:t>
@@ -3672,10 +5521,51 @@
           <w:b/>
           <w:bCs/>
         </w:rPr>
-        <w:t>Статический метод values():</w:t>
-      </w:r>
-      <w:r>
-        <w:t xml:space="preserve"> В enum автоматически генерируется статический метод values(), который возвращает массив всех констант в том порядке, в котором они были объявлены.</w:t>
+        <w:t xml:space="preserve">Статический метод </w:t>
+      </w:r>
+      <w:proofErr w:type="spellStart"/>
+      <w:proofErr w:type="gramStart"/>
+      <w:r>
+        <w:rPr>
+          <w:b/>
+          <w:bCs/>
+        </w:rPr>
+        <w:t>values</w:t>
+      </w:r>
+      <w:proofErr w:type="spellEnd"/>
+      <w:r>
+        <w:rPr>
+          <w:b/>
+          <w:bCs/>
+        </w:rPr>
+        <w:t>(</w:t>
+      </w:r>
+      <w:proofErr w:type="gramEnd"/>
+      <w:r>
+        <w:rPr>
+          <w:b/>
+          <w:bCs/>
+        </w:rPr>
+        <w:t>):</w:t>
+      </w:r>
+      <w:r>
+        <w:t xml:space="preserve"> В </w:t>
+      </w:r>
+      <w:proofErr w:type="spellStart"/>
+      <w:r>
+        <w:t>enum</w:t>
+      </w:r>
+      <w:proofErr w:type="spellEnd"/>
+      <w:r>
+        <w:t xml:space="preserve"> автоматически генерируется статический метод </w:t>
+      </w:r>
+      <w:proofErr w:type="spellStart"/>
+      <w:r>
+        <w:t>values</w:t>
+      </w:r>
+      <w:proofErr w:type="spellEnd"/>
+      <w:r>
+        <w:t>(), который возвращает массив всех констант в том порядке, в котором они были объявлены.</w:t>
       </w:r>
     </w:p>
     <w:p>
@@ -3703,6 +5593,7 @@
         </w:rPr>
         <w:t xml:space="preserve">Методы </w:t>
       </w:r>
+      <w:proofErr w:type="spellStart"/>
       <w:r>
         <w:rPr>
           <w:b/>
@@ -3711,8 +5602,10 @@
         </w:rPr>
         <w:t>enum</w:t>
       </w:r>
-    </w:p>
-    <w:p>
+      <w:proofErr w:type="spellEnd"/>
+    </w:p>
+    <w:p>
+      <w:proofErr w:type="gramStart"/>
       <w:r>
         <w:rPr>
           <w:b/>
@@ -3726,7 +5619,15 @@
           <w:b/>
           <w:bCs/>
         </w:rPr>
-        <w:t>():</w:t>
+        <w:t>(</w:t>
+      </w:r>
+      <w:proofErr w:type="gramEnd"/>
+      <w:r>
+        <w:rPr>
+          <w:b/>
+          <w:bCs/>
+        </w:rPr>
+        <w:t>):</w:t>
       </w:r>
       <w:r>
         <w:t xml:space="preserve"> Возвращает имя перечисления в виде строки. Этот метод является </w:t>
@@ -3742,6 +5643,7 @@
       </w:r>
     </w:p>
     <w:p>
+      <w:proofErr w:type="gramStart"/>
       <w:r>
         <w:rPr>
           <w:b/>
@@ -3755,7 +5657,15 @@
           <w:b/>
           <w:bCs/>
         </w:rPr>
-        <w:t>():</w:t>
+        <w:t>(</w:t>
+      </w:r>
+      <w:proofErr w:type="gramEnd"/>
+      <w:r>
+        <w:rPr>
+          <w:b/>
+          <w:bCs/>
+        </w:rPr>
+        <w:t>):</w:t>
       </w:r>
       <w:r>
         <w:t xml:space="preserve"> Возвращает порядковый номер константы в перечислении, начиная с 0. Также является </w:t>
@@ -3768,6 +5678,7 @@
       </w:r>
     </w:p>
     <w:p>
+      <w:proofErr w:type="gramStart"/>
       <w:r>
         <w:rPr>
           <w:b/>
@@ -3781,7 +5692,15 @@
           <w:b/>
           <w:bCs/>
         </w:rPr>
-        <w:t>():</w:t>
+        <w:t>(</w:t>
+      </w:r>
+      <w:proofErr w:type="gramEnd"/>
+      <w:r>
+        <w:rPr>
+          <w:b/>
+          <w:bCs/>
+        </w:rPr>
+        <w:t>):</w:t>
       </w:r>
       <w:r>
         <w:t xml:space="preserve"> Статический метод, возвращающий массив всех значений перечисления в том порядке, в котором они объявлены.</w:t>
@@ -3794,6 +5713,8 @@
           <w:bCs/>
         </w:rPr>
       </w:pPr>
+      <w:proofErr w:type="spellStart"/>
+      <w:proofErr w:type="gramStart"/>
       <w:r>
         <w:rPr>
           <w:b/>
@@ -3802,6 +5723,7 @@
         </w:rPr>
         <w:t>valueOf</w:t>
       </w:r>
+      <w:proofErr w:type="spellEnd"/>
       <w:r>
         <w:rPr>
           <w:b/>
@@ -3809,6 +5731,7 @@
         </w:rPr>
         <w:t>(</w:t>
       </w:r>
+      <w:proofErr w:type="gramEnd"/>
       <w:r>
         <w:rPr>
           <w:b/>
@@ -3844,6 +5767,8 @@
       </w:r>
     </w:p>
     <w:p>
+      <w:proofErr w:type="spellStart"/>
+      <w:proofErr w:type="gramStart"/>
       <w:r>
         <w:rPr>
           <w:b/>
@@ -3852,6 +5777,7 @@
         </w:rPr>
         <w:t>compareTo</w:t>
       </w:r>
+      <w:proofErr w:type="spellEnd"/>
       <w:r>
         <w:rPr>
           <w:b/>
@@ -3859,6 +5785,8 @@
         </w:rPr>
         <w:t>(</w:t>
       </w:r>
+      <w:proofErr w:type="spellStart"/>
+      <w:proofErr w:type="gramEnd"/>
       <w:r>
         <w:rPr>
           <w:b/>
@@ -3867,6 +5795,7 @@
         </w:rPr>
         <w:t>Enum</w:t>
       </w:r>
+      <w:proofErr w:type="spellEnd"/>
       <w:r>
         <w:rPr>
           <w:b/>
@@ -3918,6 +5847,7 @@
       </w:r>
     </w:p>
     <w:p>
+      <w:proofErr w:type="gramStart"/>
       <w:r>
         <w:rPr>
           <w:b/>
@@ -3926,12 +5856,29 @@
         </w:rPr>
         <w:t>g</w:t>
       </w:r>
-      <w:r>
-        <w:rPr>
-          <w:b/>
-          <w:bCs/>
-        </w:rPr>
-        <w:t>etDeclaringClass():</w:t>
+      <w:proofErr w:type="spellStart"/>
+      <w:r>
+        <w:rPr>
+          <w:b/>
+          <w:bCs/>
+        </w:rPr>
+        <w:t>etDeclaringClass</w:t>
+      </w:r>
+      <w:proofErr w:type="spellEnd"/>
+      <w:r>
+        <w:rPr>
+          <w:b/>
+          <w:bCs/>
+        </w:rPr>
+        <w:t>(</w:t>
+      </w:r>
+      <w:proofErr w:type="gramEnd"/>
+      <w:r>
+        <w:rPr>
+          <w:b/>
+          <w:bCs/>
+        </w:rPr>
+        <w:t>):</w:t>
       </w:r>
       <w:r>
         <w:t xml:space="preserve"> Возвращает класс, в котором была объявлена константа.</w:t>
@@ -3939,47 +5886,152 @@
     </w:p>
     <w:p>
       <w:r>
-        <w:t>В Java символы &lt;&gt; также используются для обозначения параметров типа в контексте использования дженериков в методах. Если внутри этих символов стоит вопрос, это может означать использование wildcard (знак вопроса с пробелом: ?) или ограниченного типа.</w:t>
-      </w:r>
-    </w:p>
-    <w:p>
-      <w:pPr>
-        <w:rPr>
-          <w:b/>
-          <w:bCs/>
-        </w:rPr>
-      </w:pPr>
-      <w:r>
-        <w:rPr>
-          <w:b/>
-          <w:bCs/>
-        </w:rPr>
-        <w:t>Wildcard (знак вопроса с пробелом - ?):</w:t>
-      </w:r>
-    </w:p>
-    <w:p>
-      <w:r>
-        <w:t>&lt;?&gt; обозначает wildcard, что позволяет использовать любой тип.</w:t>
-      </w:r>
-    </w:p>
-    <w:p>
-      <w:pPr>
-        <w:rPr>
-          <w:b/>
-          <w:bCs/>
-        </w:rPr>
-      </w:pPr>
-      <w:r>
-        <w:rPr>
-          <w:b/>
-          <w:bCs/>
-        </w:rPr>
-        <w:t>Ограниченный тип (bounded type):</w:t>
-      </w:r>
-    </w:p>
-    <w:p>
-      <w:r>
-        <w:t>Если вопрос используется с ключевыми словами extends или super, это означает ограничение сверху или снизу.</w:t>
+        <w:t xml:space="preserve">В </w:t>
+      </w:r>
+      <w:proofErr w:type="spellStart"/>
+      <w:r>
+        <w:t>Java</w:t>
+      </w:r>
+      <w:proofErr w:type="spellEnd"/>
+      <w:r>
+        <w:t xml:space="preserve"> символы &lt;&gt; также используются для обозначения параметров типа в контексте использования дженериков в методах. Если внутри этих символов стоит вопрос, это может означать использование </w:t>
+      </w:r>
+      <w:proofErr w:type="spellStart"/>
+      <w:r>
+        <w:t>wildcard</w:t>
+      </w:r>
+      <w:proofErr w:type="spellEnd"/>
+      <w:r>
+        <w:t xml:space="preserve"> (знак вопроса с пробелом</w:t>
+      </w:r>
+      <w:proofErr w:type="gramStart"/>
+      <w:r>
+        <w:t>: ?</w:t>
+      </w:r>
+      <w:proofErr w:type="gramEnd"/>
+      <w:r>
+        <w:t>) или ограниченного типа.</w:t>
+      </w:r>
+    </w:p>
+    <w:p>
+      <w:pPr>
+        <w:rPr>
+          <w:b/>
+          <w:bCs/>
+        </w:rPr>
+      </w:pPr>
+      <w:proofErr w:type="spellStart"/>
+      <w:r>
+        <w:rPr>
+          <w:b/>
+          <w:bCs/>
+        </w:rPr>
+        <w:t>Wildcard</w:t>
+      </w:r>
+      <w:proofErr w:type="spellEnd"/>
+      <w:r>
+        <w:rPr>
+          <w:b/>
+          <w:bCs/>
+        </w:rPr>
+        <w:t xml:space="preserve"> (знак вопроса с пробелом </w:t>
+      </w:r>
+      <w:proofErr w:type="gramStart"/>
+      <w:r>
+        <w:rPr>
+          <w:b/>
+          <w:bCs/>
+        </w:rPr>
+        <w:t>- ?</w:t>
+      </w:r>
+      <w:proofErr w:type="gramEnd"/>
+      <w:r>
+        <w:rPr>
+          <w:b/>
+          <w:bCs/>
+        </w:rPr>
+        <w:t>):</w:t>
+      </w:r>
+    </w:p>
+    <w:p>
+      <w:r>
+        <w:t xml:space="preserve">&lt;?&gt; обозначает </w:t>
+      </w:r>
+      <w:proofErr w:type="spellStart"/>
+      <w:r>
+        <w:t>wildcard</w:t>
+      </w:r>
+      <w:proofErr w:type="spellEnd"/>
+      <w:r>
+        <w:t>, что позволяет использовать любой тип.</w:t>
+      </w:r>
+    </w:p>
+    <w:p>
+      <w:pPr>
+        <w:rPr>
+          <w:b/>
+          <w:bCs/>
+        </w:rPr>
+      </w:pPr>
+      <w:r>
+        <w:rPr>
+          <w:b/>
+          <w:bCs/>
+        </w:rPr>
+        <w:t>Ограниченный тип (</w:t>
+      </w:r>
+      <w:proofErr w:type="spellStart"/>
+      <w:r>
+        <w:rPr>
+          <w:b/>
+          <w:bCs/>
+        </w:rPr>
+        <w:t>bounded</w:t>
+      </w:r>
+      <w:proofErr w:type="spellEnd"/>
+      <w:r>
+        <w:rPr>
+          <w:b/>
+          <w:bCs/>
+        </w:rPr>
+        <w:t xml:space="preserve"> </w:t>
+      </w:r>
+      <w:proofErr w:type="spellStart"/>
+      <w:r>
+        <w:rPr>
+          <w:b/>
+          <w:bCs/>
+        </w:rPr>
+        <w:t>type</w:t>
+      </w:r>
+      <w:proofErr w:type="spellEnd"/>
+      <w:r>
+        <w:rPr>
+          <w:b/>
+          <w:bCs/>
+        </w:rPr>
+        <w:t>):</w:t>
+      </w:r>
+    </w:p>
+    <w:p>
+      <w:r>
+        <w:t xml:space="preserve">Если вопрос используется с ключевыми словами </w:t>
+      </w:r>
+      <w:proofErr w:type="spellStart"/>
+      <w:r>
+        <w:t>extends</w:t>
+      </w:r>
+      <w:proofErr w:type="spellEnd"/>
+      <w:r>
+        <w:t xml:space="preserve"> или </w:t>
+      </w:r>
+      <w:proofErr w:type="spellStart"/>
+      <w:r>
+        <w:t>super</w:t>
+      </w:r>
+      <w:proofErr w:type="spellEnd"/>
+      <w:r>
+        <w:t>, это означает ограничение сверху или снизу.</w:t>
       </w:r>
     </w:p>
     <w:p>
@@ -4001,7 +6053,7 @@
           <w:szCs w:val="36"/>
         </w:rPr>
       </w:pPr>
-      <w:bookmarkStart w:id="10" w:name="_Toc154186354"/>
+      <w:bookmarkStart w:id="9" w:name="_Toc154186354"/>
       <w:r>
         <w:rPr>
           <w:sz w:val="36"/>
@@ -4035,9 +6087,41 @@
           <w:sz w:val="36"/>
           <w:szCs w:val="36"/>
         </w:rPr>
-        <w:t>с модификаторами static и final.</w:t>
-      </w:r>
-      <w:bookmarkEnd w:id="10"/>
+        <w:t xml:space="preserve">с модификаторами </w:t>
+      </w:r>
+      <w:proofErr w:type="spellStart"/>
+      <w:r>
+        <w:rPr>
+          <w:sz w:val="36"/>
+          <w:szCs w:val="36"/>
+        </w:rPr>
+        <w:t>static</w:t>
+      </w:r>
+      <w:proofErr w:type="spellEnd"/>
+      <w:r>
+        <w:rPr>
+          <w:sz w:val="36"/>
+          <w:szCs w:val="36"/>
+        </w:rPr>
+        <w:t xml:space="preserve"> и </w:t>
+      </w:r>
+      <w:proofErr w:type="spellStart"/>
+      <w:r>
+        <w:rPr>
+          <w:sz w:val="36"/>
+          <w:szCs w:val="36"/>
+        </w:rPr>
+        <w:t>final</w:t>
+      </w:r>
+      <w:proofErr w:type="spellEnd"/>
+      <w:r>
+        <w:rPr>
+          <w:sz w:val="36"/>
+          <w:szCs w:val="36"/>
+        </w:rPr>
+        <w:t>.</w:t>
+      </w:r>
+      <w:bookmarkEnd w:id="9"/>
     </w:p>
     <w:p>
       <w:pPr>
@@ -4047,7 +6131,7 @@
           <w:szCs w:val="32"/>
         </w:rPr>
       </w:pPr>
-      <w:bookmarkStart w:id="11" w:name="_Toc154186355"/>
+      <w:bookmarkStart w:id="10" w:name="_Toc154186355"/>
       <w:r>
         <w:rPr>
           <w:sz w:val="32"/>
@@ -4056,7 +6140,7 @@
         </w:rPr>
         <w:t>Static</w:t>
       </w:r>
-      <w:bookmarkEnd w:id="11"/>
+      <w:bookmarkEnd w:id="10"/>
     </w:p>
     <w:p>
       <w:pPr>
@@ -4132,7 +6216,15 @@
     </w:p>
     <w:p>
       <w:r>
-        <w:t>Поля и методы, объявленные с модификатором static, видны везде, где доступен класс или интерфейс, которому они принадлежат. Такие элементы принадлежат не конкретному экземпляру класса, а самому классу, и поэтому они доступны на уровне класса вне зависимости от создания экземпляров этого класса.</w:t>
+        <w:t xml:space="preserve">Поля и методы, объявленные с модификатором </w:t>
+      </w:r>
+      <w:proofErr w:type="spellStart"/>
+      <w:r>
+        <w:t>static</w:t>
+      </w:r>
+      <w:proofErr w:type="spellEnd"/>
+      <w:r>
+        <w:t>, видны везде, где доступен класс или интерфейс, которому они принадлежат. Такие элементы принадлежат не конкретному экземпляру класса, а самому классу, и поэтому они доступны на уровне класса вне зависимости от создания экземпляров этого класса.</w:t>
       </w:r>
     </w:p>
     <w:p/>
@@ -4150,12 +6242,52 @@
           <w:b/>
           <w:bCs/>
         </w:rPr>
-        <w:t>Статические методы (static methods):</w:t>
-      </w:r>
-    </w:p>
-    <w:p>
-      <w:r>
-        <w:t>Методы, объявленные с ключевым словом static, принадлежат классу, а не конкретному объекту.</w:t>
+        <w:t>Статические методы (</w:t>
+      </w:r>
+      <w:proofErr w:type="spellStart"/>
+      <w:r>
+        <w:rPr>
+          <w:b/>
+          <w:bCs/>
+        </w:rPr>
+        <w:t>static</w:t>
+      </w:r>
+      <w:proofErr w:type="spellEnd"/>
+      <w:r>
+        <w:rPr>
+          <w:b/>
+          <w:bCs/>
+        </w:rPr>
+        <w:t xml:space="preserve"> </w:t>
+      </w:r>
+      <w:proofErr w:type="spellStart"/>
+      <w:r>
+        <w:rPr>
+          <w:b/>
+          <w:bCs/>
+        </w:rPr>
+        <w:t>methods</w:t>
+      </w:r>
+      <w:proofErr w:type="spellEnd"/>
+      <w:r>
+        <w:rPr>
+          <w:b/>
+          <w:bCs/>
+        </w:rPr>
+        <w:t>):</w:t>
+      </w:r>
+    </w:p>
+    <w:p>
+      <w:r>
+        <w:t xml:space="preserve">Методы, объявленные с ключевым словом </w:t>
+      </w:r>
+      <w:proofErr w:type="spellStart"/>
+      <w:r>
+        <w:t>static</w:t>
+      </w:r>
+      <w:proofErr w:type="spellEnd"/>
+      <w:r>
+        <w:t>, принадлежат классу, а не конкретному объекту.</w:t>
       </w:r>
     </w:p>
     <w:p>
@@ -4235,7 +6367,15 @@
     </w:p>
     <w:p>
       <w:r>
-        <w:t>Класс, объявленный с ключевым словом static, считается статичным.</w:t>
+        <w:t xml:space="preserve">Класс, объявленный с ключевым словом </w:t>
+      </w:r>
+      <w:proofErr w:type="spellStart"/>
+      <w:r>
+        <w:t>static</w:t>
+      </w:r>
+      <w:proofErr w:type="spellEnd"/>
+      <w:r>
+        <w:t>, считается статичным.</w:t>
       </w:r>
     </w:p>
     <w:p>
@@ -4417,7 +6557,7 @@
           <w:szCs w:val="32"/>
         </w:rPr>
       </w:pPr>
-      <w:bookmarkStart w:id="12" w:name="_Toc154186356"/>
+      <w:bookmarkStart w:id="11" w:name="_Toc154186356"/>
       <w:r>
         <w:rPr>
           <w:sz w:val="32"/>
@@ -4426,7 +6566,7 @@
         </w:rPr>
         <w:t>Final</w:t>
       </w:r>
-      <w:bookmarkEnd w:id="12"/>
+      <w:bookmarkEnd w:id="11"/>
     </w:p>
     <w:p>
       <w:pPr>
@@ -4478,7 +6618,15 @@
         <w:t>В</w:t>
       </w:r>
       <w:r>
-        <w:t>нутри анонимных классов (или лямбда-выражений), которые могут использовать локальные переменные, можно использовать только финальные переменные или те, которые эффективно финальны (то есть их значение не меняется после первоначальной инициализации).</w:t>
+        <w:t xml:space="preserve">нутри анонимных классов (или лямбда-выражений), которые могут использовать локальные переменные, можно использовать только финальные переменные или те, которые эффективно </w:t>
+      </w:r>
+      <w:proofErr w:type="spellStart"/>
+      <w:r>
+        <w:t>финальны</w:t>
+      </w:r>
+      <w:proofErr w:type="spellEnd"/>
+      <w:r>
+        <w:t xml:space="preserve"> (то есть их значение не меняется после первоначальной инициализации).</w:t>
       </w:r>
     </w:p>
     <w:p>
@@ -4512,7 +6660,39 @@
           <w:b/>
           <w:bCs/>
         </w:rPr>
-        <w:t>Финальные методы (final methods):</w:t>
+        <w:t>Финальные методы (</w:t>
+      </w:r>
+      <w:proofErr w:type="spellStart"/>
+      <w:r>
+        <w:rPr>
+          <w:b/>
+          <w:bCs/>
+        </w:rPr>
+        <w:t>final</w:t>
+      </w:r>
+      <w:proofErr w:type="spellEnd"/>
+      <w:r>
+        <w:rPr>
+          <w:b/>
+          <w:bCs/>
+        </w:rPr>
+        <w:t xml:space="preserve"> </w:t>
+      </w:r>
+      <w:proofErr w:type="spellStart"/>
+      <w:r>
+        <w:rPr>
+          <w:b/>
+          <w:bCs/>
+        </w:rPr>
+        <w:t>methods</w:t>
+      </w:r>
+      <w:proofErr w:type="spellEnd"/>
+      <w:r>
+        <w:rPr>
+          <w:b/>
+          <w:bCs/>
+        </w:rPr>
+        <w:t>):</w:t>
       </w:r>
       <w:r>
         <w:rPr>
@@ -4524,7 +6704,15 @@
     </w:p>
     <w:p>
       <w:r>
-        <w:t>Методы, объявленные с ключевым словом final, не могут быть переопределены в подклассах.</w:t>
+        <w:t xml:space="preserve">Методы, объявленные с ключевым словом </w:t>
+      </w:r>
+      <w:proofErr w:type="spellStart"/>
+      <w:r>
+        <w:t>final</w:t>
+      </w:r>
+      <w:proofErr w:type="spellEnd"/>
+      <w:r>
+        <w:t>, не могут быть переопределены в подклассах.</w:t>
       </w:r>
     </w:p>
     <w:p>
@@ -4544,12 +6732,52 @@
           <w:b/>
           <w:bCs/>
         </w:rPr>
-        <w:t>Финальные классы (final classes):</w:t>
-      </w:r>
-    </w:p>
-    <w:p>
-      <w:r>
-        <w:t>Классы, объявленные с ключевым словом final, не могут иметь подклассов.</w:t>
+        <w:t>Финальные классы (</w:t>
+      </w:r>
+      <w:proofErr w:type="spellStart"/>
+      <w:r>
+        <w:rPr>
+          <w:b/>
+          <w:bCs/>
+        </w:rPr>
+        <w:t>final</w:t>
+      </w:r>
+      <w:proofErr w:type="spellEnd"/>
+      <w:r>
+        <w:rPr>
+          <w:b/>
+          <w:bCs/>
+        </w:rPr>
+        <w:t xml:space="preserve"> </w:t>
+      </w:r>
+      <w:proofErr w:type="spellStart"/>
+      <w:r>
+        <w:rPr>
+          <w:b/>
+          <w:bCs/>
+        </w:rPr>
+        <w:t>classes</w:t>
+      </w:r>
+      <w:proofErr w:type="spellEnd"/>
+      <w:r>
+        <w:rPr>
+          <w:b/>
+          <w:bCs/>
+        </w:rPr>
+        <w:t>):</w:t>
+      </w:r>
+    </w:p>
+    <w:p>
+      <w:r>
+        <w:t xml:space="preserve">Классы, объявленные с ключевым словом </w:t>
+      </w:r>
+      <w:proofErr w:type="spellStart"/>
+      <w:r>
+        <w:t>final</w:t>
+      </w:r>
+      <w:proofErr w:type="spellEnd"/>
+      <w:r>
+        <w:t>, не могут иметь подклассов.</w:t>
       </w:r>
     </w:p>
     <w:p>
@@ -4576,15 +6804,31 @@
           <w:szCs w:val="36"/>
         </w:rPr>
       </w:pPr>
-      <w:bookmarkStart w:id="13" w:name="_Toc154186357"/>
+      <w:bookmarkStart w:id="12" w:name="_Toc154186357"/>
       <w:r>
         <w:rPr>
           <w:sz w:val="36"/>
           <w:szCs w:val="36"/>
         </w:rPr>
-        <w:t>Перегрузка и переопределение методов. Коварианты возвращаемых типов данных</w:t>
-      </w:r>
-      <w:bookmarkEnd w:id="13"/>
+        <w:t xml:space="preserve">Перегрузка и переопределение методов. </w:t>
+      </w:r>
+      <w:proofErr w:type="spellStart"/>
+      <w:r>
+        <w:rPr>
+          <w:sz w:val="36"/>
+          <w:szCs w:val="36"/>
+        </w:rPr>
+        <w:t>Коварианты</w:t>
+      </w:r>
+      <w:proofErr w:type="spellEnd"/>
+      <w:r>
+        <w:rPr>
+          <w:sz w:val="36"/>
+          <w:szCs w:val="36"/>
+        </w:rPr>
+        <w:t xml:space="preserve"> возвращаемых типов данных</w:t>
+      </w:r>
+      <w:bookmarkEnd w:id="12"/>
     </w:p>
     <w:p>
       <w:pPr>
@@ -4648,7 +6892,39 @@
           <w:b/>
           <w:bCs/>
         </w:rPr>
-        <w:t>Переопределение методов (Method Overriding):</w:t>
+        <w:t>Переопределение методов (</w:t>
+      </w:r>
+      <w:proofErr w:type="spellStart"/>
+      <w:r>
+        <w:rPr>
+          <w:b/>
+          <w:bCs/>
+        </w:rPr>
+        <w:t>Method</w:t>
+      </w:r>
+      <w:proofErr w:type="spellEnd"/>
+      <w:r>
+        <w:rPr>
+          <w:b/>
+          <w:bCs/>
+        </w:rPr>
+        <w:t xml:space="preserve"> </w:t>
+      </w:r>
+      <w:proofErr w:type="spellStart"/>
+      <w:r>
+        <w:rPr>
+          <w:b/>
+          <w:bCs/>
+        </w:rPr>
+        <w:t>Overriding</w:t>
+      </w:r>
+      <w:proofErr w:type="spellEnd"/>
+      <w:r>
+        <w:rPr>
+          <w:b/>
+          <w:bCs/>
+        </w:rPr>
+        <w:t>):</w:t>
       </w:r>
     </w:p>
     <w:p>
@@ -4664,20 +6940,50 @@
           <w:bCs/>
         </w:rPr>
       </w:pPr>
-      <w:r>
-        <w:rPr>
-          <w:b/>
-          <w:bCs/>
-        </w:rPr>
-        <w:t>Коварианты возвращаемых типов данных:</w:t>
-      </w:r>
-    </w:p>
-    <w:p>
-      <w:r>
-        <w:t xml:space="preserve">Коварианта возвращаемого типа в Java позволяет подклассам возвращать подтипы (или тот же тип) результата в переопределенных методах. </w:t>
-      </w:r>
-      <w:r>
-        <w:t>Если говорить очень просто, то ковариантность позволяет нам использовать подтип (более конкретный тип) там, где ожидается супертип (более общий тип).</w:t>
+      <w:proofErr w:type="spellStart"/>
+      <w:r>
+        <w:rPr>
+          <w:b/>
+          <w:bCs/>
+        </w:rPr>
+        <w:t>Коварианты</w:t>
+      </w:r>
+      <w:proofErr w:type="spellEnd"/>
+      <w:r>
+        <w:rPr>
+          <w:b/>
+          <w:bCs/>
+        </w:rPr>
+        <w:t xml:space="preserve"> возвращаемых типов данных:</w:t>
+      </w:r>
+    </w:p>
+    <w:p>
+      <w:proofErr w:type="spellStart"/>
+      <w:r>
+        <w:t>Коварианта</w:t>
+      </w:r>
+      <w:proofErr w:type="spellEnd"/>
+      <w:r>
+        <w:t xml:space="preserve"> возвращаемого типа в </w:t>
+      </w:r>
+      <w:proofErr w:type="spellStart"/>
+      <w:r>
+        <w:t>Java</w:t>
+      </w:r>
+      <w:proofErr w:type="spellEnd"/>
+      <w:r>
+        <w:t xml:space="preserve"> позволяет подклассам возвращать подтипы (или тот же тип) результата в переопределенных методах. </w:t>
+      </w:r>
+      <w:r>
+        <w:t xml:space="preserve">Если говорить очень просто, то ковариантность позволяет нам использовать подтип (более конкретный тип) там, где ожидается </w:t>
+      </w:r>
+      <w:proofErr w:type="spellStart"/>
+      <w:r>
+        <w:t>супертип</w:t>
+      </w:r>
+      <w:proofErr w:type="spellEnd"/>
+      <w:r>
+        <w:t xml:space="preserve"> (более общий тип).</w:t>
       </w:r>
     </w:p>
     <w:p/>
@@ -4694,7 +7000,7 @@
           <w:szCs w:val="36"/>
         </w:rPr>
       </w:pPr>
-      <w:bookmarkStart w:id="14" w:name="_Toc154186358"/>
+      <w:bookmarkStart w:id="13" w:name="_Toc154186358"/>
       <w:r>
         <w:rPr>
           <w:sz w:val="36"/>
@@ -4717,7 +7023,7 @@
         </w:rPr>
         <w:t>. Функциональные интерфейсы, лямбда-выражения. Ссылки на методы.</w:t>
       </w:r>
-      <w:bookmarkEnd w:id="14"/>
+      <w:bookmarkEnd w:id="13"/>
     </w:p>
     <w:p/>
     <w:p>
@@ -4726,25 +7032,97 @@
           <w:b/>
           <w:bCs/>
         </w:rPr>
-        <w:t>Функциональное программирование (Functional Programming, FP)</w:t>
-      </w:r>
-      <w:r>
-        <w:t xml:space="preserve"> - это парадигма программирования, основанная на использовании функций как основных строительных блоков программ. Она отличается от императивного программирования, где основной акцент делается на изменении состояния программы.</w:t>
-      </w:r>
-    </w:p>
-    <w:p>
-      <w:pPr>
-        <w:rPr>
-          <w:b/>
-          <w:bCs/>
-        </w:rPr>
-      </w:pPr>
-      <w:r>
-        <w:rPr>
-          <w:b/>
-          <w:bCs/>
-        </w:rPr>
-        <w:t>Лямбда-выражения (Lambda Expressions):</w:t>
+        <w:t>Функциональное программирование (</w:t>
+      </w:r>
+      <w:proofErr w:type="spellStart"/>
+      <w:r>
+        <w:rPr>
+          <w:b/>
+          <w:bCs/>
+        </w:rPr>
+        <w:t>Functional</w:t>
+      </w:r>
+      <w:proofErr w:type="spellEnd"/>
+      <w:r>
+        <w:rPr>
+          <w:b/>
+          <w:bCs/>
+        </w:rPr>
+        <w:t xml:space="preserve"> </w:t>
+      </w:r>
+      <w:proofErr w:type="spellStart"/>
+      <w:r>
+        <w:rPr>
+          <w:b/>
+          <w:bCs/>
+        </w:rPr>
+        <w:t>Programming</w:t>
+      </w:r>
+      <w:proofErr w:type="spellEnd"/>
+      <w:r>
+        <w:rPr>
+          <w:b/>
+          <w:bCs/>
+        </w:rPr>
+        <w:t>, FP)</w:t>
+      </w:r>
+      <w:r>
+        <w:t xml:space="preserve"> </w:t>
+      </w:r>
+      <w:proofErr w:type="gramStart"/>
+      <w:r>
+        <w:t>- это</w:t>
+      </w:r>
+      <w:proofErr w:type="gramEnd"/>
+      <w:r>
+        <w:t xml:space="preserve"> парадигма программирования, основанная на использовании функций как основных строительных блоков программ. Она отличается от императивного программирования, где основной акцент делается на изменении состояния программы.</w:t>
+      </w:r>
+    </w:p>
+    <w:p>
+      <w:pPr>
+        <w:rPr>
+          <w:b/>
+          <w:bCs/>
+        </w:rPr>
+      </w:pPr>
+      <w:r>
+        <w:rPr>
+          <w:b/>
+          <w:bCs/>
+        </w:rPr>
+        <w:t>Лямбда-выражения (</w:t>
+      </w:r>
+      <w:proofErr w:type="spellStart"/>
+      <w:r>
+        <w:rPr>
+          <w:b/>
+          <w:bCs/>
+        </w:rPr>
+        <w:t>Lambda</w:t>
+      </w:r>
+      <w:proofErr w:type="spellEnd"/>
+      <w:r>
+        <w:rPr>
+          <w:b/>
+          <w:bCs/>
+        </w:rPr>
+        <w:t xml:space="preserve"> </w:t>
+      </w:r>
+      <w:proofErr w:type="spellStart"/>
+      <w:r>
+        <w:rPr>
+          <w:b/>
+          <w:bCs/>
+        </w:rPr>
+        <w:t>Expressions</w:t>
+      </w:r>
+      <w:proofErr w:type="spellEnd"/>
+      <w:r>
+        <w:rPr>
+          <w:b/>
+          <w:bCs/>
+        </w:rPr>
+        <w:t>):</w:t>
       </w:r>
     </w:p>
     <w:p>
@@ -4752,7 +7130,15 @@
         <w:t>Лямбда-выражения представляют собой компактный способ представления анонимных функций</w:t>
       </w:r>
       <w:r>
-        <w:t xml:space="preserve"> (то есть те что не имеют явного имени)</w:t>
+        <w:t xml:space="preserve"> (то есть </w:t>
+      </w:r>
+      <w:proofErr w:type="gramStart"/>
+      <w:r>
+        <w:t>те</w:t>
+      </w:r>
+      <w:proofErr w:type="gramEnd"/>
+      <w:r>
+        <w:t xml:space="preserve"> что не имеют явного имени)</w:t>
       </w:r>
       <w:r>
         <w:t>. Они добавляют функциональные возможности, позволяя передавать функции как аргументы методам, возвращать их из других методов и присваивать их переменным.</w:t>
@@ -4772,8 +7158,42 @@
           <w:szCs w:val="21"/>
           <w:shd w:val="clear" w:color="auto" w:fill="000000"/>
         </w:rPr>
-        <w:t>(parameters) -&gt; expression</w:t>
-      </w:r>
+        <w:t>(</w:t>
+      </w:r>
+      <w:proofErr w:type="spellStart"/>
+      <w:r>
+        <w:rPr>
+          <w:rFonts w:ascii="Courier New" w:hAnsi="Courier New" w:cs="Courier New"/>
+          <w:color w:val="FFFFFF"/>
+          <w:sz w:val="21"/>
+          <w:szCs w:val="21"/>
+          <w:shd w:val="clear" w:color="auto" w:fill="000000"/>
+        </w:rPr>
+        <w:t>parameters</w:t>
+      </w:r>
+      <w:proofErr w:type="spellEnd"/>
+      <w:r>
+        <w:rPr>
+          <w:rFonts w:ascii="Courier New" w:hAnsi="Courier New" w:cs="Courier New"/>
+          <w:color w:val="FFFFFF"/>
+          <w:sz w:val="21"/>
+          <w:szCs w:val="21"/>
+          <w:shd w:val="clear" w:color="auto" w:fill="000000"/>
+        </w:rPr>
+        <w:t xml:space="preserve">) -&gt; </w:t>
+      </w:r>
+      <w:proofErr w:type="spellStart"/>
+      <w:r>
+        <w:rPr>
+          <w:rFonts w:ascii="Courier New" w:hAnsi="Courier New" w:cs="Courier New"/>
+          <w:color w:val="FFFFFF"/>
+          <w:sz w:val="21"/>
+          <w:szCs w:val="21"/>
+          <w:shd w:val="clear" w:color="auto" w:fill="000000"/>
+        </w:rPr>
+        <w:t>expression</w:t>
+      </w:r>
+      <w:proofErr w:type="spellEnd"/>
     </w:p>
     <w:p>
       <w:r>
@@ -4830,7 +7250,39 @@
           <w:b/>
           <w:bCs/>
         </w:rPr>
-        <w:t>Функциональные интерфейсы (Functional Interfaces):</w:t>
+        <w:t>Функциональные интерфейсы (</w:t>
+      </w:r>
+      <w:proofErr w:type="spellStart"/>
+      <w:r>
+        <w:rPr>
+          <w:b/>
+          <w:bCs/>
+        </w:rPr>
+        <w:t>Functional</w:t>
+      </w:r>
+      <w:proofErr w:type="spellEnd"/>
+      <w:r>
+        <w:rPr>
+          <w:b/>
+          <w:bCs/>
+        </w:rPr>
+        <w:t xml:space="preserve"> </w:t>
+      </w:r>
+      <w:proofErr w:type="spellStart"/>
+      <w:r>
+        <w:rPr>
+          <w:b/>
+          <w:bCs/>
+        </w:rPr>
+        <w:t>Interfaces</w:t>
+      </w:r>
+      <w:proofErr w:type="spellEnd"/>
+      <w:r>
+        <w:rPr>
+          <w:b/>
+          <w:bCs/>
+        </w:rPr>
+        <w:t>):</w:t>
       </w:r>
     </w:p>
     <w:p>
@@ -4838,12 +7290,33 @@
         <w:t>П</w:t>
       </w:r>
       <w:r>
-        <w:t>редоставляет встроенные функциональные интерфейсы в пакете java.util.function, которые широко используют лямбда-выражения и ссылки на методы.</w:t>
-      </w:r>
-    </w:p>
-    <w:p>
-      <w:r>
-        <w:t>Функциональные интерфейсы - это интерфейсы, содержащие только один абстрактный метод. Они используются в контексте лямбда-выражений и других функциональных возможностей.</w:t>
+        <w:t xml:space="preserve">редоставляет встроенные функциональные интерфейсы в пакете </w:t>
+      </w:r>
+      <w:proofErr w:type="spellStart"/>
+      <w:proofErr w:type="gramStart"/>
+      <w:r>
+        <w:t>java.util</w:t>
+      </w:r>
+      <w:proofErr w:type="gramEnd"/>
+      <w:r>
+        <w:t>.function</w:t>
+      </w:r>
+      <w:proofErr w:type="spellEnd"/>
+      <w:r>
+        <w:t>, которые широко используют лямбда-выражения и ссылки на методы.</w:t>
+      </w:r>
+    </w:p>
+    <w:p>
+      <w:r>
+        <w:t xml:space="preserve">Функциональные интерфейсы </w:t>
+      </w:r>
+      <w:proofErr w:type="gramStart"/>
+      <w:r>
+        <w:t>- это</w:t>
+      </w:r>
+      <w:proofErr w:type="gramEnd"/>
+      <w:r>
+        <w:t xml:space="preserve"> интерфейсы, содержащие только один абстрактный метод. Они используются в контексте лямбда-выражений и других функциональных возможностей.</w:t>
       </w:r>
     </w:p>
     <w:p>
@@ -4890,7 +7363,23 @@
     </w:p>
     <w:p>
       <w:r>
-        <w:t>Когда вы помечаете интерфейс аннотацией @FunctionalInterface, компилятор Java проверяет, чтобы в этом интерфейсе действительно был только один абстрактный метод. Если в интерфейсе будет больше одного абстрактного метода, компилятор выдаст ошибку.</w:t>
+        <w:t>Когда вы помечаете интерфейс аннотацией @</w:t>
+      </w:r>
+      <w:proofErr w:type="spellStart"/>
+      <w:r>
+        <w:t>FunctionalInterface</w:t>
+      </w:r>
+      <w:proofErr w:type="spellEnd"/>
+      <w:r>
+        <w:t xml:space="preserve">, компилятор </w:t>
+      </w:r>
+      <w:proofErr w:type="spellStart"/>
+      <w:r>
+        <w:t>Java</w:t>
+      </w:r>
+      <w:proofErr w:type="spellEnd"/>
+      <w:r>
+        <w:t xml:space="preserve"> проверяет, чтобы в этом интерфейсе действительно был только один абстрактный метод. Если в интерфейсе будет больше одного абстрактного метода, компилятор выдаст ошибку.</w:t>
       </w:r>
     </w:p>
     <w:p>
@@ -4955,7 +7444,31 @@
         </w:rPr>
       </w:pPr>
       <w:r>
-        <w:t>В Java ссылки на методы (Method References) представляют собой сокращенный способ передачи метода как параметра. Это удобное расширение лямбда-выражений, которое позволяет передавать методы в качестве аргументов функций или использовать их в функциональных интерфейсах.</w:t>
+        <w:t xml:space="preserve">В </w:t>
+      </w:r>
+      <w:proofErr w:type="spellStart"/>
+      <w:r>
+        <w:t>Java</w:t>
+      </w:r>
+      <w:proofErr w:type="spellEnd"/>
+      <w:r>
+        <w:t xml:space="preserve"> ссылки на методы (</w:t>
+      </w:r>
+      <w:proofErr w:type="spellStart"/>
+      <w:r>
+        <w:t>Method</w:t>
+      </w:r>
+      <w:proofErr w:type="spellEnd"/>
+      <w:r>
+        <w:t xml:space="preserve"> </w:t>
+      </w:r>
+      <w:proofErr w:type="spellStart"/>
+      <w:r>
+        <w:t>References</w:t>
+      </w:r>
+      <w:proofErr w:type="spellEnd"/>
+      <w:r>
+        <w:t>) представляют собой сокращенный способ передачи метода как параметра. Это удобное расширение лямбда-выражений, которое позволяет передавать методы в качестве аргументов функций или использовать их в функциональных интерфейсах.</w:t>
       </w:r>
       <w:r>
         <w:rPr>
@@ -5180,7 +7693,23 @@
           <w:b/>
           <w:bCs/>
         </w:rPr>
-        <w:t>Ссылка на конструктор:</w:t>
+        <w:t xml:space="preserve">Ссылка </w:t>
+      </w:r>
+      <w:proofErr w:type="gramStart"/>
+      <w:r>
+        <w:rPr>
+          <w:b/>
+          <w:bCs/>
+        </w:rPr>
+        <w:t>на конструктор</w:t>
+      </w:r>
+      <w:proofErr w:type="gramEnd"/>
+      <w:r>
+        <w:rPr>
+          <w:b/>
+          <w:bCs/>
+        </w:rPr>
+        <w:t>:</w:t>
       </w:r>
     </w:p>
     <w:p>
@@ -5232,6 +7761,18 @@
           </wp:inline>
         </w:drawing>
       </w:r>
+    </w:p>
+    <w:p>
+      <w:pPr>
+        <w:pStyle w:val="1"/>
+      </w:pPr>
+      <w:r>
+        <w:t>4 лаба</w:t>
+      </w:r>
+    </w:p>
+    <w:p>
+      <w:bookmarkStart w:id="14" w:name="_GoBack"/>
+      <w:bookmarkEnd w:id="14"/>
     </w:p>
     <w:sectPr>
       <w:pgSz w:w="11906" w:h="16838"/>
@@ -6495,7 +9036,7 @@
 </file>
 
 <file path=customXml/itemProps1.xml><?xml version="1.0" encoding="utf-8"?>
-<ds:datastoreItem xmlns:ds="http://schemas.openxmlformats.org/officeDocument/2006/customXml" ds:itemID="{6956C69C-7B62-4EF1-8A70-616A0EA22B14}">
+<ds:datastoreItem xmlns:ds="http://schemas.openxmlformats.org/officeDocument/2006/customXml" ds:itemID="{8CDCB743-B36C-4EB2-A90E-5C651AEC19D5}">
   <ds:schemaRefs>
     <ds:schemaRef ds:uri="http://schemas.openxmlformats.org/officeDocument/2006/bibliography"/>
   </ds:schemaRefs>
